--- a/fuentes/contenidos/grado10/guion01/MA_10_01_CO_REC180.docx
+++ b/fuentes/contenidos/grado10/guion01/MA_10_01_CO_REC180.docx
@@ -11,21 +11,79 @@
           <w:lang w:val="es-ES_tradnl"/>
         </w:rPr>
       </w:pPr>
+      <w:bookmarkStart w:id="0" w:name="_GoBack"/>
+      <w:bookmarkEnd w:id="0"/>
       <w:r>
         <w:rPr>
           <w:rFonts w:asciiTheme="majorHAnsi" w:hAnsiTheme="majorHAnsi"/>
           <w:b/>
           <w:lang w:val="es-ES_tradnl"/>
         </w:rPr>
-        <w:t xml:space="preserve">Ejercicio Genérico </w:t>
-      </w:r>
+        <w:t xml:space="preserve">Ejercicio </w:t>
+      </w:r>
+      <w:del w:id="1" w:author="anderson" w:date="2015-04-01T11:10:00Z">
+        <w:r>
+          <w:rPr>
+            <w:rFonts w:asciiTheme="majorHAnsi" w:hAnsiTheme="majorHAnsi"/>
+            <w:b/>
+            <w:lang w:val="es-ES_tradnl"/>
+          </w:rPr>
+          <w:delText>G</w:delText>
+        </w:r>
+      </w:del>
+      <w:ins w:id="2" w:author="anderson" w:date="2015-04-01T11:10:00Z">
+        <w:r>
+          <w:rPr>
+            <w:rFonts w:asciiTheme="majorHAnsi" w:hAnsiTheme="majorHAnsi"/>
+            <w:b/>
+            <w:lang w:val="es-ES_tradnl"/>
+          </w:rPr>
+          <w:t>g</w:t>
+        </w:r>
+      </w:ins>
       <w:r>
         <w:rPr>
           <w:rFonts w:asciiTheme="majorHAnsi" w:hAnsiTheme="majorHAnsi"/>
           <w:b/>
           <w:lang w:val="es-ES_tradnl"/>
         </w:rPr>
-        <w:t>M9B: Posicionar etiquetas en imagen</w:t>
+        <w:t xml:space="preserve">enérico </w:t>
+      </w:r>
+      <w:r>
+        <w:rPr>
+          <w:rFonts w:asciiTheme="majorHAnsi" w:hAnsiTheme="majorHAnsi"/>
+          <w:b/>
+          <w:lang w:val="es-ES_tradnl"/>
+        </w:rPr>
+        <w:t xml:space="preserve">M9B: </w:t>
+      </w:r>
+      <w:ins w:id="3" w:author="anderson" w:date="2015-04-01T11:10:00Z">
+        <w:r>
+          <w:rPr>
+            <w:rFonts w:asciiTheme="majorHAnsi" w:hAnsiTheme="majorHAnsi"/>
+            <w:b/>
+            <w:lang w:val="es-ES_tradnl"/>
+          </w:rPr>
+          <w:t>p</w:t>
+        </w:r>
+      </w:ins>
+      <w:del w:id="4" w:author="anderson" w:date="2015-04-01T11:10:00Z">
+        <w:r>
+          <w:rPr>
+            <w:rFonts w:asciiTheme="majorHAnsi" w:hAnsiTheme="majorHAnsi"/>
+            <w:b/>
+            <w:lang w:val="es-ES_tradnl"/>
+          </w:rPr>
+          <w:delText>P</w:delText>
+        </w:r>
+      </w:del>
+      <w:r>
+        <w:rPr>
+          <w:rFonts w:asciiTheme="majorHAnsi" w:hAnsiTheme="majorHAnsi"/>
+          <w:b/>
+          <w:lang w:val="es-ES_tradnl"/>
+        </w:rPr>
+        <w:t>osicionar etiquetas en imagen</w:t>
       </w:r>
     </w:p>
     <w:p>
@@ -120,26 +178,108 @@
           <w:lang w:val="es-ES_tradnl"/>
         </w:rPr>
       </w:pPr>
-      <w:r>
-        <w:rPr>
-          <w:rFonts w:ascii="Arial" w:hAnsi="Arial"/>
-          <w:b/>
-          <w:sz w:val="18"/>
-          <w:szCs w:val="18"/>
-          <w:lang w:val="es-ES_tradnl"/>
-        </w:rPr>
-        <w:t xml:space="preserve">DATOS DEL </w:t>
-      </w:r>
-      <w:r>
-        <w:rPr>
-          <w:rFonts w:ascii="Arial" w:hAnsi="Arial"/>
-          <w:b/>
-          <w:sz w:val="18"/>
-          <w:szCs w:val="18"/>
-          <w:lang w:val="es-ES_tradnl"/>
-        </w:rPr>
-        <w:t>RECURSO</w:t>
-      </w:r>
+      <w:del w:id="5" w:author="anderson" w:date="2015-04-01T11:11:00Z">
+        <w:r>
+          <w:rPr>
+            <w:rFonts w:ascii="Arial" w:hAnsi="Arial"/>
+            <w:b/>
+            <w:sz w:val="18"/>
+            <w:szCs w:val="18"/>
+            <w:lang w:val="es-ES_tradnl"/>
+          </w:rPr>
+          <w:delText xml:space="preserve">DATOS </w:delText>
+        </w:r>
+      </w:del>
+      <w:ins w:id="6" w:author="anderson" w:date="2015-04-01T11:11:00Z">
+        <w:r>
+          <w:rPr>
+            <w:rFonts w:ascii="Arial" w:hAnsi="Arial"/>
+            <w:b/>
+            <w:sz w:val="18"/>
+            <w:szCs w:val="18"/>
+            <w:lang w:val="es-ES_tradnl"/>
+          </w:rPr>
+          <w:t>D</w:t>
+        </w:r>
+        <w:r>
+          <w:rPr>
+            <w:rFonts w:ascii="Arial" w:hAnsi="Arial"/>
+            <w:b/>
+            <w:sz w:val="18"/>
+            <w:szCs w:val="18"/>
+            <w:lang w:val="es-ES_tradnl"/>
+          </w:rPr>
+          <w:t>atos</w:t>
+        </w:r>
+        <w:r>
+          <w:rPr>
+            <w:rFonts w:ascii="Arial" w:hAnsi="Arial"/>
+            <w:b/>
+            <w:sz w:val="18"/>
+            <w:szCs w:val="18"/>
+            <w:lang w:val="es-ES_tradnl"/>
+          </w:rPr>
+          <w:t xml:space="preserve"> </w:t>
+        </w:r>
+      </w:ins>
+      <w:del w:id="7" w:author="anderson" w:date="2015-04-01T11:11:00Z">
+        <w:r>
+          <w:rPr>
+            <w:rFonts w:ascii="Arial" w:hAnsi="Arial"/>
+            <w:b/>
+            <w:sz w:val="18"/>
+            <w:szCs w:val="18"/>
+            <w:lang w:val="es-ES_tradnl"/>
+          </w:rPr>
+          <w:delText xml:space="preserve">DEL </w:delText>
+        </w:r>
+      </w:del>
+      <w:ins w:id="8" w:author="anderson" w:date="2015-04-01T11:11:00Z">
+        <w:r>
+          <w:rPr>
+            <w:rFonts w:ascii="Arial" w:hAnsi="Arial"/>
+            <w:b/>
+            <w:sz w:val="18"/>
+            <w:szCs w:val="18"/>
+            <w:lang w:val="es-ES_tradnl"/>
+          </w:rPr>
+          <w:t>del</w:t>
+        </w:r>
+        <w:r>
+          <w:rPr>
+            <w:rFonts w:ascii="Arial" w:hAnsi="Arial"/>
+            <w:b/>
+            <w:sz w:val="18"/>
+            <w:szCs w:val="18"/>
+            <w:lang w:val="es-ES_tradnl"/>
+          </w:rPr>
+          <w:t xml:space="preserve"> </w:t>
+        </w:r>
+      </w:ins>
+      <w:del w:id="9" w:author="anderson" w:date="2015-04-01T11:11:00Z">
+        <w:r>
+          <w:rPr>
+            <w:rFonts w:ascii="Arial" w:hAnsi="Arial"/>
+            <w:b/>
+            <w:sz w:val="18"/>
+            <w:szCs w:val="18"/>
+            <w:lang w:val="es-ES_tradnl"/>
+          </w:rPr>
+          <w:delText>RECURSO</w:delText>
+        </w:r>
+      </w:del>
+      <w:ins w:id="10" w:author="anderson" w:date="2015-04-01T11:11:00Z">
+        <w:r>
+          <w:rPr>
+            <w:rFonts w:ascii="Arial" w:hAnsi="Arial"/>
+            <w:b/>
+            <w:sz w:val="18"/>
+            <w:szCs w:val="18"/>
+            <w:lang w:val="es-ES_tradnl"/>
+          </w:rPr>
+          <w:t>recurso</w:t>
+        </w:r>
+      </w:ins>
     </w:p>
     <w:p>
       <w:pPr>
@@ -333,7 +473,43 @@
           <w:color w:val="000000"/>
           <w:lang w:val="es-CO"/>
         </w:rPr>
-        <w:t>Calcula las imágenes de un número y de ese número más un periodo, bajo la misma función, como indicio para identificar la periodicidad de la función.</w:t>
+        <w:t xml:space="preserve">Calcula las imágenes de un número y de ese número más un periodo, </w:t>
+      </w:r>
+      <w:del w:id="11" w:author="anderson" w:date="2015-04-03T10:55:00Z">
+        <w:r>
+          <w:rPr>
+            <w:rFonts w:ascii="Times New Roman" w:hAnsi="Times New Roman" w:cs="Times New Roman"/>
+            <w:color w:val="000000"/>
+            <w:lang w:val="es-CO"/>
+          </w:rPr>
+          <w:delText xml:space="preserve">bajo </w:delText>
+        </w:r>
+      </w:del>
+      <w:ins w:id="12" w:author="anderson" w:date="2015-04-03T10:55:00Z">
+        <w:r>
+          <w:rPr>
+            <w:rFonts w:ascii="Times New Roman" w:hAnsi="Times New Roman" w:cs="Times New Roman"/>
+            <w:color w:val="000000"/>
+            <w:lang w:val="es-CO"/>
+          </w:rPr>
+          <w:t>con</w:t>
+        </w:r>
+        <w:r>
+          <w:rPr>
+            <w:rFonts w:ascii="Times New Roman" w:hAnsi="Times New Roman" w:cs="Times New Roman"/>
+            <w:color w:val="000000"/>
+            <w:lang w:val="es-CO"/>
+          </w:rPr>
+          <w:t xml:space="preserve"> </w:t>
+        </w:r>
+      </w:ins>
+      <w:r>
+        <w:rPr>
+          <w:rFonts w:ascii="Times New Roman" w:hAnsi="Times New Roman" w:cs="Times New Roman"/>
+          <w:color w:val="000000"/>
+          <w:lang w:val="es-CO"/>
+        </w:rPr>
+        <w:t>la misma función, como indicio para identificar la periodicidad de la función.</w:t>
       </w:r>
     </w:p>
     <w:p>
@@ -415,38 +591,20 @@
           <w:lang w:val="es-ES_tradnl"/>
         </w:rPr>
       </w:pPr>
-      <w:proofErr w:type="gramStart"/>
       <w:r>
         <w:rPr>
           <w:rFonts w:ascii="Times New Roman" w:hAnsi="Times New Roman" w:cs="Times New Roman"/>
           <w:lang w:val="es-ES_tradnl"/>
         </w:rPr>
-        <w:t>función</w:t>
-      </w:r>
-      <w:proofErr w:type="gramEnd"/>
+        <w:t>función p</w:t>
+      </w:r>
       <w:r>
         <w:rPr>
           <w:rFonts w:ascii="Times New Roman" w:hAnsi="Times New Roman" w:cs="Times New Roman"/>
           <w:lang w:val="es-ES_tradnl"/>
         </w:rPr>
-        <w:t xml:space="preserve"> </w:t>
-      </w:r>
-      <w:proofErr w:type="spellStart"/>
-      <w:r>
-        <w:rPr>
-          <w:rFonts w:ascii="Times New Roman" w:hAnsi="Times New Roman" w:cs="Times New Roman"/>
-          <w:lang w:val="es-ES_tradnl"/>
-        </w:rPr>
-        <w:t>p</w:t>
-      </w:r>
-      <w:r>
-        <w:rPr>
-          <w:rFonts w:ascii="Times New Roman" w:hAnsi="Times New Roman" w:cs="Times New Roman"/>
-          <w:lang w:val="es-ES_tradnl"/>
-        </w:rPr>
         <w:t>eriódica,periodicidad</w:t>
       </w:r>
-      <w:proofErr w:type="spellEnd"/>
     </w:p>
     <w:p>
       <w:pPr>
@@ -619,7 +777,7 @@
     </w:p>
     <w:tbl>
       <w:tblPr>
-        <w:tblStyle w:val="Tablaconcuadrcula"/>
+        <w:tblStyle w:val="TableGrid"/>
         <w:tblW w:w="8930" w:type="dxa"/>
         <w:tblInd w:w="250" w:type="dxa"/>
         <w:tblLook w:val="04A0" w:firstRow="1" w:lastRow="0" w:firstColumn="1" w:lastColumn="0" w:noHBand="0" w:noVBand="1"/>
@@ -1013,7 +1171,7 @@
     </w:p>
     <w:tbl>
       <w:tblPr>
-        <w:tblStyle w:val="Tablaconcuadrcula"/>
+        <w:tblStyle w:val="TableGrid"/>
         <w:tblW w:w="9497" w:type="dxa"/>
         <w:tblInd w:w="250" w:type="dxa"/>
         <w:tblLook w:val="04A0" w:firstRow="1" w:lastRow="0" w:firstColumn="1" w:lastColumn="0" w:noHBand="0" w:noVBand="1"/>
@@ -1471,7 +1629,7 @@
     </w:p>
     <w:tbl>
       <w:tblPr>
-        <w:tblStyle w:val="Tablaconcuadrcula"/>
+        <w:tblStyle w:val="TableGrid"/>
         <w:tblW w:w="8363" w:type="dxa"/>
         <w:tblInd w:w="250" w:type="dxa"/>
         <w:tblLook w:val="04A0" w:firstRow="1" w:lastRow="0" w:firstColumn="1" w:lastColumn="0" w:noHBand="0" w:noVBand="1"/>
@@ -2146,16 +2304,108 @@
           <w:lang w:val="es-ES_tradnl"/>
         </w:rPr>
       </w:pPr>
-      <w:r>
-        <w:rPr>
-          <w:rFonts w:ascii="Arial" w:hAnsi="Arial"/>
-          <w:b/>
-          <w:sz w:val="18"/>
-          <w:szCs w:val="18"/>
-          <w:lang w:val="es-ES_tradnl"/>
-        </w:rPr>
-        <w:t>DATOS DEL EJERCICIO</w:t>
-      </w:r>
+      <w:del w:id="13" w:author="anderson" w:date="2015-04-01T11:11:00Z">
+        <w:r>
+          <w:rPr>
+            <w:rFonts w:ascii="Arial" w:hAnsi="Arial"/>
+            <w:b/>
+            <w:sz w:val="18"/>
+            <w:szCs w:val="18"/>
+            <w:lang w:val="es-ES_tradnl"/>
+          </w:rPr>
+          <w:delText xml:space="preserve">DATOS </w:delText>
+        </w:r>
+      </w:del>
+      <w:ins w:id="14" w:author="anderson" w:date="2015-04-01T11:11:00Z">
+        <w:r>
+          <w:rPr>
+            <w:rFonts w:ascii="Arial" w:hAnsi="Arial"/>
+            <w:b/>
+            <w:sz w:val="18"/>
+            <w:szCs w:val="18"/>
+            <w:lang w:val="es-ES_tradnl"/>
+          </w:rPr>
+          <w:t>D</w:t>
+        </w:r>
+        <w:r>
+          <w:rPr>
+            <w:rFonts w:ascii="Arial" w:hAnsi="Arial"/>
+            <w:b/>
+            <w:sz w:val="18"/>
+            <w:szCs w:val="18"/>
+            <w:lang w:val="es-ES_tradnl"/>
+          </w:rPr>
+          <w:t>atos</w:t>
+        </w:r>
+        <w:r>
+          <w:rPr>
+            <w:rFonts w:ascii="Arial" w:hAnsi="Arial"/>
+            <w:b/>
+            <w:sz w:val="18"/>
+            <w:szCs w:val="18"/>
+            <w:lang w:val="es-ES_tradnl"/>
+          </w:rPr>
+          <w:t xml:space="preserve"> </w:t>
+        </w:r>
+      </w:ins>
+      <w:del w:id="15" w:author="anderson" w:date="2015-04-01T11:11:00Z">
+        <w:r>
+          <w:rPr>
+            <w:rFonts w:ascii="Arial" w:hAnsi="Arial"/>
+            <w:b/>
+            <w:sz w:val="18"/>
+            <w:szCs w:val="18"/>
+            <w:lang w:val="es-ES_tradnl"/>
+          </w:rPr>
+          <w:delText xml:space="preserve">DEL </w:delText>
+        </w:r>
+      </w:del>
+      <w:ins w:id="16" w:author="anderson" w:date="2015-04-01T11:11:00Z">
+        <w:r>
+          <w:rPr>
+            <w:rFonts w:ascii="Arial" w:hAnsi="Arial"/>
+            <w:b/>
+            <w:sz w:val="18"/>
+            <w:szCs w:val="18"/>
+            <w:lang w:val="es-ES_tradnl"/>
+          </w:rPr>
+          <w:t>del</w:t>
+        </w:r>
+        <w:r>
+          <w:rPr>
+            <w:rFonts w:ascii="Arial" w:hAnsi="Arial"/>
+            <w:b/>
+            <w:sz w:val="18"/>
+            <w:szCs w:val="18"/>
+            <w:lang w:val="es-ES_tradnl"/>
+          </w:rPr>
+          <w:t xml:space="preserve"> </w:t>
+        </w:r>
+      </w:ins>
+      <w:del w:id="17" w:author="anderson" w:date="2015-04-01T11:11:00Z">
+        <w:r>
+          <w:rPr>
+            <w:rFonts w:ascii="Arial" w:hAnsi="Arial"/>
+            <w:b/>
+            <w:sz w:val="18"/>
+            <w:szCs w:val="18"/>
+            <w:lang w:val="es-ES_tradnl"/>
+          </w:rPr>
+          <w:delText>EJERCICIO</w:delText>
+        </w:r>
+      </w:del>
+      <w:ins w:id="18" w:author="anderson" w:date="2015-04-01T11:11:00Z">
+        <w:r>
+          <w:rPr>
+            <w:rFonts w:ascii="Arial" w:hAnsi="Arial"/>
+            <w:b/>
+            <w:sz w:val="18"/>
+            <w:szCs w:val="18"/>
+            <w:lang w:val="es-ES_tradnl"/>
+          </w:rPr>
+          <w:t>ejercicio</w:t>
+        </w:r>
+      </w:ins>
     </w:p>
     <w:p>
       <w:pPr>
@@ -2522,14 +2772,42 @@
           <w:rFonts w:ascii="Times New Roman" w:hAnsi="Times New Roman" w:cs="Times New Roman"/>
           <w:lang w:val="es-ES_tradnl"/>
         </w:rPr>
-        <w:t>La gráfica presenta la imagen de</w:t>
+        <w:t xml:space="preserve">La gráfica presenta la </w:t>
+      </w:r>
+      <w:r>
+        <w:rPr>
+          <w:rFonts w:ascii="Times New Roman" w:hAnsi="Times New Roman" w:cs="Times New Roman"/>
+          <w:highlight w:val="cyan"/>
+          <w:lang w:val="es-ES_tradnl"/>
+          <w:rPrChange w:id="19" w:author="anderson" w:date="2015-04-03T11:04:00Z">
+            <w:rPr>
+              <w:rFonts w:ascii="Times New Roman" w:hAnsi="Times New Roman" w:cs="Times New Roman"/>
+              <w:lang w:val="es-ES_tradnl"/>
+            </w:rPr>
+          </w:rPrChange>
+        </w:rPr>
+        <w:t>imagen de</w:t>
+      </w:r>
+      <w:r>
+        <w:rPr>
+          <w:rFonts w:ascii="Times New Roman" w:hAnsi="Times New Roman" w:cs="Times New Roman"/>
+          <w:highlight w:val="cyan"/>
+          <w:lang w:val="es-CO"/>
+          <w:rPrChange w:id="20" w:author="anderson" w:date="2015-04-03T11:04:00Z">
+            <w:rPr>
+              <w:rFonts w:ascii="Times New Roman" w:hAnsi="Times New Roman" w:cs="Times New Roman"/>
+              <w:lang w:val="es-CO"/>
+            </w:rPr>
+          </w:rPrChange>
+        </w:rPr>
+        <w:t xml:space="preserve"> la función</w:t>
       </w:r>
       <w:r>
         <w:rPr>
           <w:rFonts w:ascii="Times New Roman" w:hAnsi="Times New Roman" w:cs="Times New Roman"/>
           <w:lang w:val="es-CO"/>
         </w:rPr>
-        <w:t xml:space="preserve"> la función </w:t>
+        <w:t xml:space="preserve"> </w:t>
       </w:r>
       <m:oMath>
         <m:r>
@@ -2601,7 +2879,41 @@
                 <w:rFonts w:ascii="Cambria Math" w:hAnsi="Cambria Math" w:cs="Times New Roman"/>
                 <w:lang w:val="es-CO"/>
               </w:rPr>
-              <m:t>sin</m:t>
+              <m:t>s</m:t>
+            </m:r>
+            <m:r>
+              <w:ins w:id="21" w:author="anderson" w:date="2015-04-03T13:54:00Z">
+                <m:rPr>
+                  <m:sty m:val="p"/>
+                </m:rPr>
+                <w:rPr>
+                  <w:rFonts w:ascii="Cambria Math" w:hAnsi="Cambria Math" w:cs="Times New Roman"/>
+                  <w:lang w:val="es-CO"/>
+                </w:rPr>
+                <m:t>e</m:t>
+              </w:ins>
+            </m:r>
+            <m:r>
+              <w:del w:id="22" w:author="anderson" w:date="2015-04-03T13:54:00Z">
+                <m:rPr>
+                  <m:sty m:val="p"/>
+                </m:rPr>
+                <w:rPr>
+                  <w:rFonts w:ascii="Cambria Math" w:hAnsi="Cambria Math" w:cs="Times New Roman"/>
+                  <w:lang w:val="es-CO"/>
+                </w:rPr>
+                <m:t>i</m:t>
+              </w:del>
+            </m:r>
+            <m:r>
+              <m:rPr>
+                <m:sty m:val="p"/>
+              </m:rPr>
+              <w:rPr>
+                <w:rFonts w:ascii="Cambria Math" w:hAnsi="Cambria Math" w:cs="Times New Roman"/>
+                <w:lang w:val="es-CO"/>
+              </w:rPr>
+              <m:t>n</m:t>
             </m:r>
           </m:fName>
           <m:e>
@@ -2611,6 +2923,20 @@
               </w:rPr>
               <m:t>x</m:t>
             </m:r>
+            <m:r>
+              <w:ins w:id="23" w:author="anderson" w:date="2015-04-03T10:58:00Z">
+                <w:rPr>
+                  <w:rFonts w:ascii="Cambria Math" w:hAnsi="Cambria Math" w:cs="Times New Roman"/>
+                  <w:lang w:val="es-MX"/>
+                  <w:rPrChange w:id="24" w:author="anderson" w:date="2015-04-03T13:54:00Z">
+                    <w:rPr>
+                      <w:rFonts w:ascii="Cambria Math" w:hAnsi="Cambria Math" w:cs="Times New Roman"/>
+                    </w:rPr>
+                  </w:rPrChange>
+                </w:rPr>
+                <m:t>.</m:t>
+              </w:ins>
+            </m:r>
           </m:e>
         </m:func>
       </m:oMath>
@@ -2629,7 +2955,43 @@
           <w:color w:val="000000"/>
           <w:lang w:val="es-CO"/>
         </w:rPr>
-        <w:t>Calcula las imágenes de un número y de ese número más un periodo, bajo la misma función, como indicio para identificar la periodicidad de la función.</w:t>
+        <w:t xml:space="preserve">Calcula las imágenes de un número y de ese número más un periodo, </w:t>
+      </w:r>
+      <w:del w:id="25" w:author="anderson" w:date="2015-04-03T10:58:00Z">
+        <w:r>
+          <w:rPr>
+            <w:rFonts w:ascii="Times New Roman" w:hAnsi="Times New Roman" w:cs="Times New Roman"/>
+            <w:color w:val="000000"/>
+            <w:lang w:val="es-CO"/>
+          </w:rPr>
+          <w:delText xml:space="preserve">bajo </w:delText>
+        </w:r>
+      </w:del>
+      <w:ins w:id="26" w:author="anderson" w:date="2015-04-03T10:58:00Z">
+        <w:r>
+          <w:rPr>
+            <w:rFonts w:ascii="Times New Roman" w:hAnsi="Times New Roman" w:cs="Times New Roman"/>
+            <w:color w:val="000000"/>
+            <w:lang w:val="es-CO"/>
+          </w:rPr>
+          <w:t>con</w:t>
+        </w:r>
+        <w:r>
+          <w:rPr>
+            <w:rFonts w:ascii="Times New Roman" w:hAnsi="Times New Roman" w:cs="Times New Roman"/>
+            <w:color w:val="000000"/>
+            <w:lang w:val="es-CO"/>
+          </w:rPr>
+          <w:t xml:space="preserve"> </w:t>
+        </w:r>
+      </w:ins>
+      <w:r>
+        <w:rPr>
+          <w:rFonts w:ascii="Times New Roman" w:hAnsi="Times New Roman" w:cs="Times New Roman"/>
+          <w:color w:val="000000"/>
+          <w:lang w:val="es-CO"/>
+        </w:rPr>
+        <w:t>la misma función, como indicio para identificar la periodicidad de la función.</w:t>
       </w:r>
     </w:p>
     <w:p>
@@ -2680,12 +3042,20 @@
           <w:lang w:val="es-CO"/>
         </w:rPr>
       </w:pPr>
+      <w:commentRangeStart w:id="27"/>
       <w:r>
         <w:rPr>
           <w:rFonts w:ascii="Times New Roman" w:hAnsi="Times New Roman" w:cs="Times New Roman"/>
           <w:lang w:val="es-ES_tradnl"/>
         </w:rPr>
         <w:t xml:space="preserve">Reflexiona </w:t>
+      </w:r>
+      <w:commentRangeEnd w:id="27"/>
+      <w:r>
+        <w:rPr>
+          <w:rStyle w:val="CommentReference"/>
+        </w:rPr>
+        <w:commentReference w:id="27"/>
       </w:r>
       <w:r>
         <w:rPr>
@@ -2835,7 +3205,41 @@
                 <w:rFonts w:ascii="Cambria Math" w:hAnsi="Cambria Math" w:cs="Times New Roman"/>
                 <w:lang w:val="es-CO"/>
               </w:rPr>
-              <m:t>sin</m:t>
+              <m:t>s</m:t>
+            </m:r>
+            <m:r>
+              <w:ins w:id="28" w:author="anderson" w:date="2015-04-03T13:54:00Z">
+                <m:rPr>
+                  <m:sty m:val="p"/>
+                </m:rPr>
+                <w:rPr>
+                  <w:rFonts w:ascii="Cambria Math" w:hAnsi="Cambria Math" w:cs="Times New Roman"/>
+                  <w:lang w:val="es-CO"/>
+                </w:rPr>
+                <m:t>e</m:t>
+              </w:ins>
+            </m:r>
+            <m:r>
+              <w:del w:id="29" w:author="anderson" w:date="2015-04-03T13:54:00Z">
+                <m:rPr>
+                  <m:sty m:val="p"/>
+                </m:rPr>
+                <w:rPr>
+                  <w:rFonts w:ascii="Cambria Math" w:hAnsi="Cambria Math" w:cs="Times New Roman"/>
+                  <w:lang w:val="es-CO"/>
+                </w:rPr>
+                <m:t>i</m:t>
+              </w:del>
+            </m:r>
+            <m:r>
+              <m:rPr>
+                <m:sty m:val="p"/>
+              </m:rPr>
+              <w:rPr>
+                <w:rFonts w:ascii="Cambria Math" w:hAnsi="Cambria Math" w:cs="Times New Roman"/>
+                <w:lang w:val="es-CO"/>
+              </w:rPr>
+              <m:t>n</m:t>
             </m:r>
           </m:fName>
           <m:e>
@@ -3142,29 +3546,7 @@
           <w:highlight w:val="yellow"/>
           <w:lang w:val="es-ES_tradnl"/>
         </w:rPr>
-        <w:t xml:space="preserve">Nombre de archivo </w:t>
-      </w:r>
-      <w:proofErr w:type="spellStart"/>
-      <w:r>
-        <w:rPr>
-          <w:rFonts w:ascii="Arial" w:hAnsi="Arial" w:cs="Arial"/>
-          <w:sz w:val="18"/>
-          <w:szCs w:val="18"/>
-          <w:highlight w:val="yellow"/>
-          <w:lang w:val="es-ES_tradnl"/>
-        </w:rPr>
-        <w:t>Shutterstock</w:t>
-      </w:r>
-      <w:proofErr w:type="spellEnd"/>
-      <w:r>
-        <w:rPr>
-          <w:rFonts w:ascii="Arial" w:hAnsi="Arial" w:cs="Arial"/>
-          <w:sz w:val="18"/>
-          <w:szCs w:val="18"/>
-          <w:highlight w:val="yellow"/>
-          <w:lang w:val="es-ES_tradnl"/>
-        </w:rPr>
-        <w:t xml:space="preserve"> o descripción de ilustración a crear</w:t>
+        <w:t>Nombre de archivo Shutterstock o descripción de ilustración a crear</w:t>
       </w:r>
     </w:p>
     <w:p>
@@ -3181,7 +3563,7 @@
         <w:rPr>
           <w:rFonts w:ascii="Times New Roman" w:hAnsi="Times New Roman" w:cs="Times New Roman"/>
           <w:noProof/>
-          <w:lang w:val="es-CO" w:eastAsia="es-CO"/>
+          <w:lang w:val="es-MX" w:eastAsia="es-MX"/>
         </w:rPr>
         <w:drawing>
           <wp:inline distT="0" distB="0" distL="0" distR="0" wp14:anchorId="3DA9B9C4" wp14:editId="65223EA0">
@@ -3199,7 +3581,7 @@
                     <pic:cNvPicPr/>
                   </pic:nvPicPr>
                   <pic:blipFill>
-                    <a:blip r:embed="rId4">
+                    <a:blip r:embed="rId6">
                       <a:extLst>
                         <a:ext uri="{28A0092B-C50C-407E-A947-70E740481C1C}">
                           <a14:useLocalDpi xmlns:a14="http://schemas.microsoft.com/office/drawing/2010/main" val="0"/>
@@ -3327,7 +3709,7 @@
           <w:rFonts w:ascii="Times New Roman" w:hAnsi="Times New Roman" w:cs="Times New Roman"/>
           <w:lang w:val="es-ES_tradnl"/>
         </w:rPr>
-        <w:t>8</w:t>
+        <w:t>7</w:t>
       </w:r>
       <w:r>
         <w:rPr>
@@ -3358,8 +3740,6 @@
           <w:lang w:val="es-ES_tradnl"/>
         </w:rPr>
       </w:pPr>
-      <w:bookmarkStart w:id="0" w:name="_GoBack"/>
-      <w:bookmarkEnd w:id="0"/>
     </w:p>
     <w:p>
       <w:pPr>
@@ -4274,6 +4654,98 @@
     </w:sectPr>
   </w:body>
 </w:document>
+</file>
+
+<file path=word/comments.xml><?xml version="1.0" encoding="utf-8"?>
+<w:comments xmlns:wpc="http://schemas.microsoft.com/office/word/2010/wordprocessingCanvas" xmlns:mc="http://schemas.openxmlformats.org/markup-compatibility/2006" xmlns:o="urn:schemas-microsoft-com:office:office" xmlns:r="http://schemas.openxmlformats.org/officeDocument/2006/relationships" xmlns:m="http://schemas.openxmlformats.org/officeDocument/2006/math" xmlns:v="urn:schemas-microsoft-com:vml" xmlns:wp14="http://schemas.microsoft.com/office/word/2010/wordprocessingDrawing" xmlns:wp="http://schemas.openxmlformats.org/drawingml/2006/wordprocessingDrawing" xmlns:w10="urn:schemas-microsoft-com:office:word" xmlns:w="http://schemas.openxmlformats.org/wordprocessingml/2006/main" xmlns:w14="http://schemas.microsoft.com/office/word/2010/wordml" xmlns:w15="http://schemas.microsoft.com/office/word/2012/wordml" xmlns:wpg="http://schemas.microsoft.com/office/word/2010/wordprocessingGroup" xmlns:wpi="http://schemas.microsoft.com/office/word/2010/wordprocessingInk" xmlns:wne="http://schemas.microsoft.com/office/word/2006/wordml" xmlns:wps="http://schemas.microsoft.com/office/word/2010/wordprocessingShape" mc:Ignorable="w14 w15 wp14">
+  <w:comment w:id="27" w:author="anderson" w:date="2015-04-03T11:02:00Z" w:initials="a">
+    <w:p>
+      <w:pPr>
+        <w:pStyle w:val="CommentText"/>
+        <w:jc w:val="right"/>
+        <w:rPr>
+          <w:lang w:val="es-MX"/>
+        </w:rPr>
+      </w:pPr>
+      <w:r>
+        <w:rPr>
+          <w:rStyle w:val="CommentReference"/>
+        </w:rPr>
+        <w:annotationRef/>
+      </w:r>
+      <w:r>
+        <w:rPr>
+          <w:rStyle w:val="CommentReference"/>
+        </w:rPr>
+        <w:annotationRef/>
+      </w:r>
+      <w:r>
+        <w:rPr>
+          <w:lang w:val="es-MX"/>
+        </w:rPr>
+        <w:t>¿</w:t>
+      </w:r>
+      <w:r>
+        <w:rPr>
+          <w:lang w:val="es-MX"/>
+        </w:rPr>
+        <w:t>R</w:t>
+      </w:r>
+      <w:r>
+        <w:rPr>
+          <w:lang w:val="es-MX"/>
+        </w:rPr>
+        <w:t xml:space="preserve">emata con </w:t>
+      </w:r>
+      <w:r>
+        <w:rPr>
+          <w:b/>
+          <w:lang w:val="es-MX"/>
+        </w:rPr>
+        <w:t>dos puntos</w:t>
+      </w:r>
+      <w:r>
+        <w:rPr>
+          <w:lang w:val="es-MX"/>
+        </w:rPr>
+        <w:t xml:space="preserve"> (</w:t>
+      </w:r>
+      <w:r>
+        <w:rPr>
+          <w:b/>
+          <w:lang w:val="es-MX"/>
+        </w:rPr>
+        <w:t>:</w:t>
+      </w:r>
+      <w:r>
+        <w:rPr>
+          <w:lang w:val="es-MX"/>
+        </w:rPr>
+        <w:t>) la palabra “Refle</w:t>
+      </w:r>
+      <w:r>
+        <w:rPr>
+          <w:lang w:val="es-MX"/>
+        </w:rPr>
+        <w:t>xiona”?</w:t>
+      </w:r>
+    </w:p>
+  </w:comment>
+</w:comments>
+</file>
+
+<file path=word/commentsExtended.xml><?xml version="1.0" encoding="utf-8"?>
+<w15:commentsEx xmlns:wpc="http://schemas.microsoft.com/office/word/2010/wordprocessingCanvas" xmlns:mc="http://schemas.openxmlformats.org/markup-compatibility/2006" xmlns:o="urn:schemas-microsoft-com:office:office" xmlns:r="http://schemas.openxmlformats.org/officeDocument/2006/relationships" xmlns:m="http://schemas.openxmlformats.org/officeDocument/2006/math" xmlns:v="urn:schemas-microsoft-com:vml" xmlns:wp14="http://schemas.microsoft.com/office/word/2010/wordprocessingDrawing" xmlns:wp="http://schemas.openxmlformats.org/drawingml/2006/wordprocessingDrawing" xmlns:w10="urn:schemas-microsoft-com:office:word" xmlns:w="http://schemas.openxmlformats.org/wordprocessingml/2006/main" xmlns:w14="http://schemas.microsoft.com/office/word/2010/wordml" xmlns:w15="http://schemas.microsoft.com/office/word/2012/wordml" xmlns:wpg="http://schemas.microsoft.com/office/word/2010/wordprocessingGroup" xmlns:wpi="http://schemas.microsoft.com/office/word/2010/wordprocessingInk" xmlns:wne="http://schemas.microsoft.com/office/word/2006/wordml" xmlns:wps="http://schemas.microsoft.com/office/word/2010/wordprocessingShape" mc:Ignorable="w14 w15 wp14">
+  <w15:commentEx w15:paraId="6A9889F0" w15:done="0"/>
+</w15:commentsEx>
+</file>
+
+<file path=word/people.xml><?xml version="1.0" encoding="utf-8"?>
+<w15:people xmlns:wpc="http://schemas.microsoft.com/office/word/2010/wordprocessingCanvas" xmlns:mc="http://schemas.openxmlformats.org/markup-compatibility/2006" xmlns:o="urn:schemas-microsoft-com:office:office" xmlns:r="http://schemas.openxmlformats.org/officeDocument/2006/relationships" xmlns:m="http://schemas.openxmlformats.org/officeDocument/2006/math" xmlns:v="urn:schemas-microsoft-com:vml" xmlns:wp14="http://schemas.microsoft.com/office/word/2010/wordprocessingDrawing" xmlns:wp="http://schemas.openxmlformats.org/drawingml/2006/wordprocessingDrawing" xmlns:w10="urn:schemas-microsoft-com:office:word" xmlns:w="http://schemas.openxmlformats.org/wordprocessingml/2006/main" xmlns:w14="http://schemas.microsoft.com/office/word/2010/wordml" xmlns:w15="http://schemas.microsoft.com/office/word/2012/wordml" xmlns:wpg="http://schemas.microsoft.com/office/word/2010/wordprocessingGroup" xmlns:wpi="http://schemas.microsoft.com/office/word/2010/wordprocessingInk" xmlns:wne="http://schemas.microsoft.com/office/word/2006/wordml" xmlns:wps="http://schemas.microsoft.com/office/word/2010/wordprocessingShape" mc:Ignorable="w14 w15 wp14">
+  <w15:person w15:author="anderson">
+    <w15:presenceInfo w15:providerId="None" w15:userId="anderson"/>
+  </w15:person>
+</w15:people>
 </file>
 
 <file path=word/styles.xml><?xml version="1.0" encoding="utf-8"?>
@@ -4657,13 +5129,13 @@
     <w:name w:val="Normal"/>
     <w:qFormat/>
   </w:style>
-  <w:style w:type="character" w:default="1" w:styleId="Fuentedeprrafopredeter">
+  <w:style w:type="character" w:default="1" w:styleId="DefaultParagraphFont">
     <w:name w:val="Default Paragraph Font"/>
     <w:uiPriority w:val="1"/>
     <w:semiHidden/>
     <w:unhideWhenUsed/>
   </w:style>
-  <w:style w:type="table" w:default="1" w:styleId="Tablanormal">
+  <w:style w:type="table" w:default="1" w:styleId="TableNormal">
     <w:name w:val="Normal Table"/>
     <w:uiPriority w:val="99"/>
     <w:semiHidden/>
@@ -4678,15 +5150,15 @@
       </w:tblCellMar>
     </w:tblPr>
   </w:style>
-  <w:style w:type="numbering" w:default="1" w:styleId="Sinlista">
+  <w:style w:type="numbering" w:default="1" w:styleId="NoList">
     <w:name w:val="No List"/>
     <w:uiPriority w:val="99"/>
     <w:semiHidden/>
     <w:unhideWhenUsed/>
   </w:style>
-  <w:style w:type="table" w:styleId="Tablaconcuadrcula">
+  <w:style w:type="table" w:styleId="TableGrid">
     <w:name w:val="Table Grid"/>
-    <w:basedOn w:val="Tablanormal"/>
+    <w:basedOn w:val="TableNormal"/>
     <w:uiPriority w:val="59"/>
     <w:rsid w:val="006907A4"/>
     <w:tblPr>
@@ -4700,7 +5172,7 @@
       </w:tblBorders>
     </w:tblPr>
   </w:style>
-  <w:style w:type="paragraph" w:styleId="Prrafodelista">
+  <w:style w:type="paragraph" w:styleId="ListParagraph">
     <w:name w:val="List Paragraph"/>
     <w:basedOn w:val="Normal"/>
     <w:uiPriority w:val="34"/>
@@ -4710,6 +5182,98 @@
       <w:ind w:left="720"/>
       <w:contextualSpacing/>
     </w:pPr>
+  </w:style>
+  <w:style w:type="paragraph" w:styleId="BalloonText">
+    <w:name w:val="Balloon Text"/>
+    <w:basedOn w:val="Normal"/>
+    <w:link w:val="BalloonTextChar"/>
+    <w:uiPriority w:val="99"/>
+    <w:semiHidden/>
+    <w:unhideWhenUsed/>
+    <w:rsid w:val="003F2613"/>
+    <w:rPr>
+      <w:rFonts w:ascii="Segoe UI" w:hAnsi="Segoe UI" w:cs="Segoe UI"/>
+      <w:sz w:val="18"/>
+      <w:szCs w:val="18"/>
+    </w:rPr>
+  </w:style>
+  <w:style w:type="character" w:customStyle="1" w:styleId="BalloonTextChar">
+    <w:name w:val="Balloon Text Char"/>
+    <w:basedOn w:val="DefaultParagraphFont"/>
+    <w:link w:val="BalloonText"/>
+    <w:uiPriority w:val="99"/>
+    <w:semiHidden/>
+    <w:rsid w:val="003F2613"/>
+    <w:rPr>
+      <w:rFonts w:ascii="Segoe UI" w:hAnsi="Segoe UI" w:cs="Segoe UI"/>
+      <w:sz w:val="18"/>
+      <w:szCs w:val="18"/>
+    </w:rPr>
+  </w:style>
+  <w:style w:type="character" w:styleId="CommentReference">
+    <w:name w:val="annotation reference"/>
+    <w:basedOn w:val="DefaultParagraphFont"/>
+    <w:uiPriority w:val="99"/>
+    <w:semiHidden/>
+    <w:unhideWhenUsed/>
+    <w:rsid w:val="003F2613"/>
+    <w:rPr>
+      <w:sz w:val="16"/>
+      <w:szCs w:val="16"/>
+    </w:rPr>
+  </w:style>
+  <w:style w:type="paragraph" w:styleId="CommentText">
+    <w:name w:val="annotation text"/>
+    <w:basedOn w:val="Normal"/>
+    <w:link w:val="CommentTextChar"/>
+    <w:uiPriority w:val="99"/>
+    <w:semiHidden/>
+    <w:unhideWhenUsed/>
+    <w:rsid w:val="003F2613"/>
+    <w:rPr>
+      <w:sz w:val="20"/>
+      <w:szCs w:val="20"/>
+    </w:rPr>
+  </w:style>
+  <w:style w:type="character" w:customStyle="1" w:styleId="CommentTextChar">
+    <w:name w:val="Comment Text Char"/>
+    <w:basedOn w:val="DefaultParagraphFont"/>
+    <w:link w:val="CommentText"/>
+    <w:uiPriority w:val="99"/>
+    <w:semiHidden/>
+    <w:rsid w:val="003F2613"/>
+    <w:rPr>
+      <w:sz w:val="20"/>
+      <w:szCs w:val="20"/>
+    </w:rPr>
+  </w:style>
+  <w:style w:type="paragraph" w:styleId="CommentSubject">
+    <w:name w:val="annotation subject"/>
+    <w:basedOn w:val="CommentText"/>
+    <w:next w:val="CommentText"/>
+    <w:link w:val="CommentSubjectChar"/>
+    <w:uiPriority w:val="99"/>
+    <w:semiHidden/>
+    <w:unhideWhenUsed/>
+    <w:rsid w:val="003F2613"/>
+    <w:rPr>
+      <w:b/>
+      <w:bCs/>
+    </w:rPr>
+  </w:style>
+  <w:style w:type="character" w:customStyle="1" w:styleId="CommentSubjectChar">
+    <w:name w:val="Comment Subject Char"/>
+    <w:basedOn w:val="CommentTextChar"/>
+    <w:link w:val="CommentSubject"/>
+    <w:uiPriority w:val="99"/>
+    <w:semiHidden/>
+    <w:rsid w:val="003F2613"/>
+    <w:rPr>
+      <w:b/>
+      <w:bCs/>
+      <w:sz w:val="20"/>
+      <w:szCs w:val="20"/>
+    </w:rPr>
   </w:style>
 </w:styles>
 </file>

--- a/fuentes/contenidos/grado10/guion01/MA_10_01_CO_REC180.docx
+++ b/fuentes/contenidos/grado10/guion01/MA_10_01_CO_REC180.docx
@@ -11,8 +11,6 @@
           <w:lang w:val="es-ES_tradnl"/>
         </w:rPr>
       </w:pPr>
-      <w:bookmarkStart w:id="0" w:name="_GoBack"/>
-      <w:bookmarkEnd w:id="0"/>
       <w:r>
         <w:rPr>
           <w:rFonts w:asciiTheme="majorHAnsi" w:hAnsiTheme="majorHAnsi"/>
@@ -21,33 +19,13 @@
         </w:rPr>
         <w:t xml:space="preserve">Ejercicio </w:t>
       </w:r>
-      <w:del w:id="1" w:author="anderson" w:date="2015-04-01T11:10:00Z">
-        <w:r>
-          <w:rPr>
-            <w:rFonts w:asciiTheme="majorHAnsi" w:hAnsiTheme="majorHAnsi"/>
-            <w:b/>
-            <w:lang w:val="es-ES_tradnl"/>
-          </w:rPr>
-          <w:delText>G</w:delText>
-        </w:r>
-      </w:del>
-      <w:ins w:id="2" w:author="anderson" w:date="2015-04-01T11:10:00Z">
-        <w:r>
-          <w:rPr>
-            <w:rFonts w:asciiTheme="majorHAnsi" w:hAnsiTheme="majorHAnsi"/>
-            <w:b/>
-            <w:lang w:val="es-ES_tradnl"/>
-          </w:rPr>
-          <w:t>g</w:t>
-        </w:r>
-      </w:ins>
       <w:r>
         <w:rPr>
           <w:rFonts w:asciiTheme="majorHAnsi" w:hAnsiTheme="majorHAnsi"/>
           <w:b/>
           <w:lang w:val="es-ES_tradnl"/>
         </w:rPr>
-        <w:t xml:space="preserve">enérico </w:t>
+        <w:t>g</w:t>
       </w:r>
       <w:r>
         <w:rPr>
@@ -55,34 +33,30 @@
           <w:b/>
           <w:lang w:val="es-ES_tradnl"/>
         </w:rPr>
-        <w:t xml:space="preserve">M9B: </w:t>
-      </w:r>
-      <w:ins w:id="3" w:author="anderson" w:date="2015-04-01T11:10:00Z">
-        <w:r>
-          <w:rPr>
-            <w:rFonts w:asciiTheme="majorHAnsi" w:hAnsiTheme="majorHAnsi"/>
-            <w:b/>
-            <w:lang w:val="es-ES_tradnl"/>
-          </w:rPr>
-          <w:t>p</w:t>
-        </w:r>
-      </w:ins>
-      <w:del w:id="4" w:author="anderson" w:date="2015-04-01T11:10:00Z">
-        <w:r>
-          <w:rPr>
-            <w:rFonts w:asciiTheme="majorHAnsi" w:hAnsiTheme="majorHAnsi"/>
-            <w:b/>
-            <w:lang w:val="es-ES_tradnl"/>
-          </w:rPr>
-          <w:delText>P</w:delText>
-        </w:r>
-      </w:del>
+        <w:t xml:space="preserve">enérico </w:t>
+      </w:r>
       <w:r>
         <w:rPr>
           <w:rFonts w:asciiTheme="majorHAnsi" w:hAnsiTheme="majorHAnsi"/>
           <w:b/>
           <w:lang w:val="es-ES_tradnl"/>
         </w:rPr>
+        <w:t xml:space="preserve">M9B: </w:t>
+      </w:r>
+      <w:r>
+        <w:rPr>
+          <w:rFonts w:asciiTheme="majorHAnsi" w:hAnsiTheme="majorHAnsi"/>
+          <w:b/>
+          <w:lang w:val="es-ES_tradnl"/>
+        </w:rPr>
+        <w:t>p</w:t>
+      </w:r>
+      <w:r>
+        <w:rPr>
+          <w:rFonts w:asciiTheme="majorHAnsi" w:hAnsiTheme="majorHAnsi"/>
+          <w:b/>
+          <w:lang w:val="es-ES_tradnl"/>
+        </w:rPr>
         <w:t>osicionar etiquetas en imagen</w:t>
       </w:r>
     </w:p>
@@ -178,108 +152,66 @@
           <w:lang w:val="es-ES_tradnl"/>
         </w:rPr>
       </w:pPr>
-      <w:del w:id="5" w:author="anderson" w:date="2015-04-01T11:11:00Z">
-        <w:r>
-          <w:rPr>
-            <w:rFonts w:ascii="Arial" w:hAnsi="Arial"/>
-            <w:b/>
-            <w:sz w:val="18"/>
-            <w:szCs w:val="18"/>
-            <w:lang w:val="es-ES_tradnl"/>
-          </w:rPr>
-          <w:delText xml:space="preserve">DATOS </w:delText>
-        </w:r>
-      </w:del>
-      <w:ins w:id="6" w:author="anderson" w:date="2015-04-01T11:11:00Z">
-        <w:r>
-          <w:rPr>
-            <w:rFonts w:ascii="Arial" w:hAnsi="Arial"/>
-            <w:b/>
-            <w:sz w:val="18"/>
-            <w:szCs w:val="18"/>
-            <w:lang w:val="es-ES_tradnl"/>
-          </w:rPr>
-          <w:t>D</w:t>
-        </w:r>
-        <w:r>
-          <w:rPr>
-            <w:rFonts w:ascii="Arial" w:hAnsi="Arial"/>
-            <w:b/>
-            <w:sz w:val="18"/>
-            <w:szCs w:val="18"/>
-            <w:lang w:val="es-ES_tradnl"/>
-          </w:rPr>
-          <w:t>atos</w:t>
-        </w:r>
-        <w:r>
-          <w:rPr>
-            <w:rFonts w:ascii="Arial" w:hAnsi="Arial"/>
-            <w:b/>
-            <w:sz w:val="18"/>
-            <w:szCs w:val="18"/>
-            <w:lang w:val="es-ES_tradnl"/>
-          </w:rPr>
-          <w:t xml:space="preserve"> </w:t>
-        </w:r>
-      </w:ins>
-      <w:del w:id="7" w:author="anderson" w:date="2015-04-01T11:11:00Z">
-        <w:r>
-          <w:rPr>
-            <w:rFonts w:ascii="Arial" w:hAnsi="Arial"/>
-            <w:b/>
-            <w:sz w:val="18"/>
-            <w:szCs w:val="18"/>
-            <w:lang w:val="es-ES_tradnl"/>
-          </w:rPr>
-          <w:delText xml:space="preserve">DEL </w:delText>
-        </w:r>
-      </w:del>
-      <w:ins w:id="8" w:author="anderson" w:date="2015-04-01T11:11:00Z">
-        <w:r>
-          <w:rPr>
-            <w:rFonts w:ascii="Arial" w:hAnsi="Arial"/>
-            <w:b/>
-            <w:sz w:val="18"/>
-            <w:szCs w:val="18"/>
-            <w:lang w:val="es-ES_tradnl"/>
-          </w:rPr>
-          <w:t>del</w:t>
-        </w:r>
-        <w:r>
-          <w:rPr>
-            <w:rFonts w:ascii="Arial" w:hAnsi="Arial"/>
-            <w:b/>
-            <w:sz w:val="18"/>
-            <w:szCs w:val="18"/>
-            <w:lang w:val="es-ES_tradnl"/>
-          </w:rPr>
-          <w:t xml:space="preserve"> </w:t>
-        </w:r>
-      </w:ins>
-      <w:del w:id="9" w:author="anderson" w:date="2015-04-01T11:11:00Z">
-        <w:r>
-          <w:rPr>
-            <w:rFonts w:ascii="Arial" w:hAnsi="Arial"/>
-            <w:b/>
-            <w:sz w:val="18"/>
-            <w:szCs w:val="18"/>
-            <w:lang w:val="es-ES_tradnl"/>
-          </w:rPr>
-          <w:delText>RECURSO</w:delText>
-        </w:r>
-      </w:del>
-      <w:ins w:id="10" w:author="anderson" w:date="2015-04-01T11:11:00Z">
-        <w:r>
-          <w:rPr>
-            <w:rFonts w:ascii="Arial" w:hAnsi="Arial"/>
-            <w:b/>
-            <w:sz w:val="18"/>
-            <w:szCs w:val="18"/>
-            <w:lang w:val="es-ES_tradnl"/>
-          </w:rPr>
-          <w:t>recurso</w:t>
-        </w:r>
-      </w:ins>
+      <w:r>
+        <w:rPr>
+          <w:rFonts w:ascii="Arial" w:hAnsi="Arial"/>
+          <w:b/>
+          <w:sz w:val="18"/>
+          <w:szCs w:val="18"/>
+          <w:lang w:val="es-ES_tradnl"/>
+        </w:rPr>
+        <w:t>D</w:t>
+      </w:r>
+      <w:r>
+        <w:rPr>
+          <w:rFonts w:ascii="Arial" w:hAnsi="Arial"/>
+          <w:b/>
+          <w:sz w:val="18"/>
+          <w:szCs w:val="18"/>
+          <w:lang w:val="es-ES_tradnl"/>
+        </w:rPr>
+        <w:t>atos</w:t>
+      </w:r>
+      <w:r>
+        <w:rPr>
+          <w:rFonts w:ascii="Arial" w:hAnsi="Arial"/>
+          <w:b/>
+          <w:sz w:val="18"/>
+          <w:szCs w:val="18"/>
+          <w:lang w:val="es-ES_tradnl"/>
+        </w:rPr>
+        <w:t xml:space="preserve"> </w:t>
+      </w:r>
+      <w:r>
+        <w:rPr>
+          <w:rFonts w:ascii="Arial" w:hAnsi="Arial"/>
+          <w:b/>
+          <w:sz w:val="18"/>
+          <w:szCs w:val="18"/>
+          <w:lang w:val="es-ES_tradnl"/>
+        </w:rPr>
+        <w:t>del</w:t>
+      </w:r>
+      <w:r>
+        <w:rPr>
+          <w:rFonts w:ascii="Arial" w:hAnsi="Arial"/>
+          <w:b/>
+          <w:sz w:val="18"/>
+          <w:szCs w:val="18"/>
+          <w:lang w:val="es-ES_tradnl"/>
+        </w:rPr>
+        <w:t xml:space="preserve"> </w:t>
+      </w:r>
+      <w:r>
+        <w:rPr>
+          <w:rFonts w:ascii="Arial" w:hAnsi="Arial"/>
+          <w:b/>
+          <w:sz w:val="18"/>
+          <w:szCs w:val="18"/>
+          <w:lang w:val="es-ES_tradnl"/>
+        </w:rPr>
+        <w:t>recurso</w:t>
+      </w:r>
     </w:p>
     <w:p>
       <w:pPr>
@@ -475,40 +407,28 @@
         </w:rPr>
         <w:t xml:space="preserve">Calcula las imágenes de un número y de ese número más un periodo, </w:t>
       </w:r>
-      <w:del w:id="11" w:author="anderson" w:date="2015-04-03T10:55:00Z">
-        <w:r>
-          <w:rPr>
-            <w:rFonts w:ascii="Times New Roman" w:hAnsi="Times New Roman" w:cs="Times New Roman"/>
-            <w:color w:val="000000"/>
-            <w:lang w:val="es-CO"/>
-          </w:rPr>
-          <w:delText xml:space="preserve">bajo </w:delText>
-        </w:r>
-      </w:del>
-      <w:ins w:id="12" w:author="anderson" w:date="2015-04-03T10:55:00Z">
-        <w:r>
-          <w:rPr>
-            <w:rFonts w:ascii="Times New Roman" w:hAnsi="Times New Roman" w:cs="Times New Roman"/>
-            <w:color w:val="000000"/>
-            <w:lang w:val="es-CO"/>
-          </w:rPr>
-          <w:t>con</w:t>
-        </w:r>
-        <w:r>
-          <w:rPr>
-            <w:rFonts w:ascii="Times New Roman" w:hAnsi="Times New Roman" w:cs="Times New Roman"/>
-            <w:color w:val="000000"/>
-            <w:lang w:val="es-CO"/>
-          </w:rPr>
-          <w:t xml:space="preserve"> </w:t>
-        </w:r>
-      </w:ins>
       <w:r>
         <w:rPr>
           <w:rFonts w:ascii="Times New Roman" w:hAnsi="Times New Roman" w:cs="Times New Roman"/>
           <w:color w:val="000000"/>
           <w:lang w:val="es-CO"/>
         </w:rPr>
+        <w:t>con</w:t>
+      </w:r>
+      <w:r>
+        <w:rPr>
+          <w:rFonts w:ascii="Times New Roman" w:hAnsi="Times New Roman" w:cs="Times New Roman"/>
+          <w:color w:val="000000"/>
+          <w:lang w:val="es-CO"/>
+        </w:rPr>
+        <w:t xml:space="preserve"> </w:t>
+      </w:r>
+      <w:r>
+        <w:rPr>
+          <w:rFonts w:ascii="Times New Roman" w:hAnsi="Times New Roman" w:cs="Times New Roman"/>
+          <w:color w:val="000000"/>
+          <w:lang w:val="es-CO"/>
+        </w:rPr>
         <w:t>la misma función, como indicio para identificar la periodicidad de la función.</w:t>
       </w:r>
     </w:p>
@@ -777,7 +697,7 @@
     </w:p>
     <w:tbl>
       <w:tblPr>
-        <w:tblStyle w:val="TableGrid"/>
+        <w:tblStyle w:val="Tablaconcuadrcula"/>
         <w:tblW w:w="8930" w:type="dxa"/>
         <w:tblInd w:w="250" w:type="dxa"/>
         <w:tblLook w:val="04A0" w:firstRow="1" w:lastRow="0" w:firstColumn="1" w:lastColumn="0" w:noHBand="0" w:noVBand="1"/>
@@ -1171,7 +1091,7 @@
     </w:p>
     <w:tbl>
       <w:tblPr>
-        <w:tblStyle w:val="TableGrid"/>
+        <w:tblStyle w:val="Tablaconcuadrcula"/>
         <w:tblW w:w="9497" w:type="dxa"/>
         <w:tblInd w:w="250" w:type="dxa"/>
         <w:tblLook w:val="04A0" w:firstRow="1" w:lastRow="0" w:firstColumn="1" w:lastColumn="0" w:noHBand="0" w:noVBand="1"/>
@@ -1629,7 +1549,7 @@
     </w:p>
     <w:tbl>
       <w:tblPr>
-        <w:tblStyle w:val="TableGrid"/>
+        <w:tblStyle w:val="Tablaconcuadrcula"/>
         <w:tblW w:w="8363" w:type="dxa"/>
         <w:tblInd w:w="250" w:type="dxa"/>
         <w:tblLook w:val="04A0" w:firstRow="1" w:lastRow="0" w:firstColumn="1" w:lastColumn="0" w:noHBand="0" w:noVBand="1"/>
@@ -2304,108 +2224,66 @@
           <w:lang w:val="es-ES_tradnl"/>
         </w:rPr>
       </w:pPr>
-      <w:del w:id="13" w:author="anderson" w:date="2015-04-01T11:11:00Z">
-        <w:r>
-          <w:rPr>
-            <w:rFonts w:ascii="Arial" w:hAnsi="Arial"/>
-            <w:b/>
-            <w:sz w:val="18"/>
-            <w:szCs w:val="18"/>
-            <w:lang w:val="es-ES_tradnl"/>
-          </w:rPr>
-          <w:delText xml:space="preserve">DATOS </w:delText>
-        </w:r>
-      </w:del>
-      <w:ins w:id="14" w:author="anderson" w:date="2015-04-01T11:11:00Z">
-        <w:r>
-          <w:rPr>
-            <w:rFonts w:ascii="Arial" w:hAnsi="Arial"/>
-            <w:b/>
-            <w:sz w:val="18"/>
-            <w:szCs w:val="18"/>
-            <w:lang w:val="es-ES_tradnl"/>
-          </w:rPr>
-          <w:t>D</w:t>
-        </w:r>
-        <w:r>
-          <w:rPr>
-            <w:rFonts w:ascii="Arial" w:hAnsi="Arial"/>
-            <w:b/>
-            <w:sz w:val="18"/>
-            <w:szCs w:val="18"/>
-            <w:lang w:val="es-ES_tradnl"/>
-          </w:rPr>
-          <w:t>atos</w:t>
-        </w:r>
-        <w:r>
-          <w:rPr>
-            <w:rFonts w:ascii="Arial" w:hAnsi="Arial"/>
-            <w:b/>
-            <w:sz w:val="18"/>
-            <w:szCs w:val="18"/>
-            <w:lang w:val="es-ES_tradnl"/>
-          </w:rPr>
-          <w:t xml:space="preserve"> </w:t>
-        </w:r>
-      </w:ins>
-      <w:del w:id="15" w:author="anderson" w:date="2015-04-01T11:11:00Z">
-        <w:r>
-          <w:rPr>
-            <w:rFonts w:ascii="Arial" w:hAnsi="Arial"/>
-            <w:b/>
-            <w:sz w:val="18"/>
-            <w:szCs w:val="18"/>
-            <w:lang w:val="es-ES_tradnl"/>
-          </w:rPr>
-          <w:delText xml:space="preserve">DEL </w:delText>
-        </w:r>
-      </w:del>
-      <w:ins w:id="16" w:author="anderson" w:date="2015-04-01T11:11:00Z">
-        <w:r>
-          <w:rPr>
-            <w:rFonts w:ascii="Arial" w:hAnsi="Arial"/>
-            <w:b/>
-            <w:sz w:val="18"/>
-            <w:szCs w:val="18"/>
-            <w:lang w:val="es-ES_tradnl"/>
-          </w:rPr>
-          <w:t>del</w:t>
-        </w:r>
-        <w:r>
-          <w:rPr>
-            <w:rFonts w:ascii="Arial" w:hAnsi="Arial"/>
-            <w:b/>
-            <w:sz w:val="18"/>
-            <w:szCs w:val="18"/>
-            <w:lang w:val="es-ES_tradnl"/>
-          </w:rPr>
-          <w:t xml:space="preserve"> </w:t>
-        </w:r>
-      </w:ins>
-      <w:del w:id="17" w:author="anderson" w:date="2015-04-01T11:11:00Z">
-        <w:r>
-          <w:rPr>
-            <w:rFonts w:ascii="Arial" w:hAnsi="Arial"/>
-            <w:b/>
-            <w:sz w:val="18"/>
-            <w:szCs w:val="18"/>
-            <w:lang w:val="es-ES_tradnl"/>
-          </w:rPr>
-          <w:delText>EJERCICIO</w:delText>
-        </w:r>
-      </w:del>
-      <w:ins w:id="18" w:author="anderson" w:date="2015-04-01T11:11:00Z">
-        <w:r>
-          <w:rPr>
-            <w:rFonts w:ascii="Arial" w:hAnsi="Arial"/>
-            <w:b/>
-            <w:sz w:val="18"/>
-            <w:szCs w:val="18"/>
-            <w:lang w:val="es-ES_tradnl"/>
-          </w:rPr>
-          <w:t>ejercicio</w:t>
-        </w:r>
-      </w:ins>
+      <w:r>
+        <w:rPr>
+          <w:rFonts w:ascii="Arial" w:hAnsi="Arial"/>
+          <w:b/>
+          <w:sz w:val="18"/>
+          <w:szCs w:val="18"/>
+          <w:lang w:val="es-ES_tradnl"/>
+        </w:rPr>
+        <w:t>D</w:t>
+      </w:r>
+      <w:r>
+        <w:rPr>
+          <w:rFonts w:ascii="Arial" w:hAnsi="Arial"/>
+          <w:b/>
+          <w:sz w:val="18"/>
+          <w:szCs w:val="18"/>
+          <w:lang w:val="es-ES_tradnl"/>
+        </w:rPr>
+        <w:t>atos</w:t>
+      </w:r>
+      <w:r>
+        <w:rPr>
+          <w:rFonts w:ascii="Arial" w:hAnsi="Arial"/>
+          <w:b/>
+          <w:sz w:val="18"/>
+          <w:szCs w:val="18"/>
+          <w:lang w:val="es-ES_tradnl"/>
+        </w:rPr>
+        <w:t xml:space="preserve"> </w:t>
+      </w:r>
+      <w:r>
+        <w:rPr>
+          <w:rFonts w:ascii="Arial" w:hAnsi="Arial"/>
+          <w:b/>
+          <w:sz w:val="18"/>
+          <w:szCs w:val="18"/>
+          <w:lang w:val="es-ES_tradnl"/>
+        </w:rPr>
+        <w:t>del</w:t>
+      </w:r>
+      <w:r>
+        <w:rPr>
+          <w:rFonts w:ascii="Arial" w:hAnsi="Arial"/>
+          <w:b/>
+          <w:sz w:val="18"/>
+          <w:szCs w:val="18"/>
+          <w:lang w:val="es-ES_tradnl"/>
+        </w:rPr>
+        <w:t xml:space="preserve"> </w:t>
+      </w:r>
+      <w:r>
+        <w:rPr>
+          <w:rFonts w:ascii="Arial" w:hAnsi="Arial"/>
+          <w:b/>
+          <w:sz w:val="18"/>
+          <w:szCs w:val="18"/>
+          <w:lang w:val="es-ES_tradnl"/>
+        </w:rPr>
+        <w:t>ejercicio</w:t>
+      </w:r>
     </w:p>
     <w:p>
       <w:pPr>
@@ -2777,28 +2655,16 @@
       <w:r>
         <w:rPr>
           <w:rFonts w:ascii="Times New Roman" w:hAnsi="Times New Roman" w:cs="Times New Roman"/>
-          <w:highlight w:val="cyan"/>
-          <w:lang w:val="es-ES_tradnl"/>
-          <w:rPrChange w:id="19" w:author="anderson" w:date="2015-04-03T11:04:00Z">
-            <w:rPr>
-              <w:rFonts w:ascii="Times New Roman" w:hAnsi="Times New Roman" w:cs="Times New Roman"/>
-              <w:lang w:val="es-ES_tradnl"/>
-            </w:rPr>
-          </w:rPrChange>
+          <w:b/>
+          <w:lang w:val="es-ES_tradnl"/>
         </w:rPr>
         <w:t>imagen de</w:t>
       </w:r>
       <w:r>
         <w:rPr>
           <w:rFonts w:ascii="Times New Roman" w:hAnsi="Times New Roman" w:cs="Times New Roman"/>
-          <w:highlight w:val="cyan"/>
+          <w:b/>
           <w:lang w:val="es-CO"/>
-          <w:rPrChange w:id="20" w:author="anderson" w:date="2015-04-03T11:04:00Z">
-            <w:rPr>
-              <w:rFonts w:ascii="Times New Roman" w:hAnsi="Times New Roman" w:cs="Times New Roman"/>
-              <w:lang w:val="es-CO"/>
-            </w:rPr>
-          </w:rPrChange>
         </w:rPr>
         <w:t xml:space="preserve"> la función</w:t>
       </w:r>
@@ -2879,41 +2745,7 @@
                 <w:rFonts w:ascii="Cambria Math" w:hAnsi="Cambria Math" w:cs="Times New Roman"/>
                 <w:lang w:val="es-CO"/>
               </w:rPr>
-              <m:t>s</m:t>
-            </m:r>
-            <m:r>
-              <w:ins w:id="21" w:author="anderson" w:date="2015-04-03T13:54:00Z">
-                <m:rPr>
-                  <m:sty m:val="p"/>
-                </m:rPr>
-                <w:rPr>
-                  <w:rFonts w:ascii="Cambria Math" w:hAnsi="Cambria Math" w:cs="Times New Roman"/>
-                  <w:lang w:val="es-CO"/>
-                </w:rPr>
-                <m:t>e</m:t>
-              </w:ins>
-            </m:r>
-            <m:r>
-              <w:del w:id="22" w:author="anderson" w:date="2015-04-03T13:54:00Z">
-                <m:rPr>
-                  <m:sty m:val="p"/>
-                </m:rPr>
-                <w:rPr>
-                  <w:rFonts w:ascii="Cambria Math" w:hAnsi="Cambria Math" w:cs="Times New Roman"/>
-                  <w:lang w:val="es-CO"/>
-                </w:rPr>
-                <m:t>i</m:t>
-              </w:del>
-            </m:r>
-            <m:r>
-              <m:rPr>
-                <m:sty m:val="p"/>
-              </m:rPr>
-              <w:rPr>
-                <w:rFonts w:ascii="Cambria Math" w:hAnsi="Cambria Math" w:cs="Times New Roman"/>
-                <w:lang w:val="es-CO"/>
-              </w:rPr>
-              <m:t>n</m:t>
+              <m:t>sen</m:t>
             </m:r>
           </m:fName>
           <m:e>
@@ -2924,18 +2756,11 @@
               <m:t>x</m:t>
             </m:r>
             <m:r>
-              <w:ins w:id="23" w:author="anderson" w:date="2015-04-03T10:58:00Z">
-                <w:rPr>
-                  <w:rFonts w:ascii="Cambria Math" w:hAnsi="Cambria Math" w:cs="Times New Roman"/>
-                  <w:lang w:val="es-MX"/>
-                  <w:rPrChange w:id="24" w:author="anderson" w:date="2015-04-03T13:54:00Z">
-                    <w:rPr>
-                      <w:rFonts w:ascii="Cambria Math" w:hAnsi="Cambria Math" w:cs="Times New Roman"/>
-                    </w:rPr>
-                  </w:rPrChange>
-                </w:rPr>
-                <m:t>.</m:t>
-              </w:ins>
+              <w:rPr>
+                <w:rFonts w:ascii="Cambria Math" w:hAnsi="Cambria Math" w:cs="Times New Roman" w:hint="eastAsia"/>
+                <w:lang w:val="es-MX"/>
+              </w:rPr>
+              <m:t>.</m:t>
             </m:r>
           </m:e>
         </m:func>
@@ -2957,40 +2782,28 @@
         </w:rPr>
         <w:t xml:space="preserve">Calcula las imágenes de un número y de ese número más un periodo, </w:t>
       </w:r>
-      <w:del w:id="25" w:author="anderson" w:date="2015-04-03T10:58:00Z">
-        <w:r>
-          <w:rPr>
-            <w:rFonts w:ascii="Times New Roman" w:hAnsi="Times New Roman" w:cs="Times New Roman"/>
-            <w:color w:val="000000"/>
-            <w:lang w:val="es-CO"/>
-          </w:rPr>
-          <w:delText xml:space="preserve">bajo </w:delText>
-        </w:r>
-      </w:del>
-      <w:ins w:id="26" w:author="anderson" w:date="2015-04-03T10:58:00Z">
-        <w:r>
-          <w:rPr>
-            <w:rFonts w:ascii="Times New Roman" w:hAnsi="Times New Roman" w:cs="Times New Roman"/>
-            <w:color w:val="000000"/>
-            <w:lang w:val="es-CO"/>
-          </w:rPr>
-          <w:t>con</w:t>
-        </w:r>
-        <w:r>
-          <w:rPr>
-            <w:rFonts w:ascii="Times New Roman" w:hAnsi="Times New Roman" w:cs="Times New Roman"/>
-            <w:color w:val="000000"/>
-            <w:lang w:val="es-CO"/>
-          </w:rPr>
-          <w:t xml:space="preserve"> </w:t>
-        </w:r>
-      </w:ins>
       <w:r>
         <w:rPr>
           <w:rFonts w:ascii="Times New Roman" w:hAnsi="Times New Roman" w:cs="Times New Roman"/>
           <w:color w:val="000000"/>
           <w:lang w:val="es-CO"/>
         </w:rPr>
+        <w:t>con</w:t>
+      </w:r>
+      <w:r>
+        <w:rPr>
+          <w:rFonts w:ascii="Times New Roman" w:hAnsi="Times New Roman" w:cs="Times New Roman"/>
+          <w:color w:val="000000"/>
+          <w:lang w:val="es-CO"/>
+        </w:rPr>
+        <w:t xml:space="preserve"> </w:t>
+      </w:r>
+      <w:r>
+        <w:rPr>
+          <w:rFonts w:ascii="Times New Roman" w:hAnsi="Times New Roman" w:cs="Times New Roman"/>
+          <w:color w:val="000000"/>
+          <w:lang w:val="es-CO"/>
+        </w:rPr>
         <w:t>la misma función, como indicio para identificar la periodicidad de la función.</w:t>
       </w:r>
     </w:p>
@@ -3042,20 +2855,26 @@
           <w:lang w:val="es-CO"/>
         </w:rPr>
       </w:pPr>
-      <w:commentRangeStart w:id="27"/>
       <w:r>
         <w:rPr>
           <w:rFonts w:ascii="Times New Roman" w:hAnsi="Times New Roman" w:cs="Times New Roman"/>
           <w:lang w:val="es-ES_tradnl"/>
         </w:rPr>
-        <w:t xml:space="preserve">Reflexiona </w:t>
-      </w:r>
-      <w:commentRangeEnd w:id="27"/>
-      <w:r>
-        <w:rPr>
-          <w:rStyle w:val="CommentReference"/>
-        </w:rPr>
-        <w:commentReference w:id="27"/>
+        <w:t>Reflexiona</w:t>
+      </w:r>
+      <w:r>
+        <w:rPr>
+          <w:rFonts w:ascii="Times New Roman" w:hAnsi="Times New Roman" w:cs="Times New Roman"/>
+          <w:lang w:val="es-ES_tradnl"/>
+        </w:rPr>
+        <w:t>:</w:t>
+      </w:r>
+      <w:r>
+        <w:rPr>
+          <w:rFonts w:ascii="Times New Roman" w:hAnsi="Times New Roman" w:cs="Times New Roman"/>
+          <w:lang w:val="es-ES_tradnl"/>
+        </w:rPr>
+        <w:t xml:space="preserve"> </w:t>
       </w:r>
       <w:r>
         <w:rPr>
@@ -3205,41 +3024,7 @@
                 <w:rFonts w:ascii="Cambria Math" w:hAnsi="Cambria Math" w:cs="Times New Roman"/>
                 <w:lang w:val="es-CO"/>
               </w:rPr>
-              <m:t>s</m:t>
-            </m:r>
-            <m:r>
-              <w:ins w:id="28" w:author="anderson" w:date="2015-04-03T13:54:00Z">
-                <m:rPr>
-                  <m:sty m:val="p"/>
-                </m:rPr>
-                <w:rPr>
-                  <w:rFonts w:ascii="Cambria Math" w:hAnsi="Cambria Math" w:cs="Times New Roman"/>
-                  <w:lang w:val="es-CO"/>
-                </w:rPr>
-                <m:t>e</m:t>
-              </w:ins>
-            </m:r>
-            <m:r>
-              <w:del w:id="29" w:author="anderson" w:date="2015-04-03T13:54:00Z">
-                <m:rPr>
-                  <m:sty m:val="p"/>
-                </m:rPr>
-                <w:rPr>
-                  <w:rFonts w:ascii="Cambria Math" w:hAnsi="Cambria Math" w:cs="Times New Roman"/>
-                  <w:lang w:val="es-CO"/>
-                </w:rPr>
-                <m:t>i</m:t>
-              </w:del>
-            </m:r>
-            <m:r>
-              <m:rPr>
-                <m:sty m:val="p"/>
-              </m:rPr>
-              <w:rPr>
-                <w:rFonts w:ascii="Cambria Math" w:hAnsi="Cambria Math" w:cs="Times New Roman"/>
-                <w:lang w:val="es-CO"/>
-              </w:rPr>
-              <m:t>n</m:t>
+              <m:t>sen</m:t>
             </m:r>
           </m:fName>
           <m:e>
@@ -3276,6 +3061,8 @@
           <w:lang w:val="es-CO"/>
         </w:rPr>
       </w:pPr>
+      <w:bookmarkStart w:id="0" w:name="_GoBack"/>
+      <w:bookmarkEnd w:id="0"/>
     </w:p>
     <w:p>
       <w:pPr>
@@ -3563,7 +3350,7 @@
         <w:rPr>
           <w:rFonts w:ascii="Times New Roman" w:hAnsi="Times New Roman" w:cs="Times New Roman"/>
           <w:noProof/>
-          <w:lang w:val="es-MX" w:eastAsia="es-MX"/>
+          <w:lang w:val="es-CO" w:eastAsia="ko-KR"/>
         </w:rPr>
         <w:drawing>
           <wp:inline distT="0" distB="0" distL="0" distR="0" wp14:anchorId="3DA9B9C4" wp14:editId="65223EA0">
@@ -3581,7 +3368,7 @@
                     <pic:cNvPicPr/>
                   </pic:nvPicPr>
                   <pic:blipFill>
-                    <a:blip r:embed="rId6">
+                    <a:blip r:embed="rId4">
                       <a:extLst>
                         <a:ext uri="{28A0092B-C50C-407E-A947-70E740481C1C}">
                           <a14:useLocalDpi xmlns:a14="http://schemas.microsoft.com/office/drawing/2010/main" val="0"/>
@@ -4654,98 +4441,6 @@
     </w:sectPr>
   </w:body>
 </w:document>
-</file>
-
-<file path=word/comments.xml><?xml version="1.0" encoding="utf-8"?>
-<w:comments xmlns:wpc="http://schemas.microsoft.com/office/word/2010/wordprocessingCanvas" xmlns:mc="http://schemas.openxmlformats.org/markup-compatibility/2006" xmlns:o="urn:schemas-microsoft-com:office:office" xmlns:r="http://schemas.openxmlformats.org/officeDocument/2006/relationships" xmlns:m="http://schemas.openxmlformats.org/officeDocument/2006/math" xmlns:v="urn:schemas-microsoft-com:vml" xmlns:wp14="http://schemas.microsoft.com/office/word/2010/wordprocessingDrawing" xmlns:wp="http://schemas.openxmlformats.org/drawingml/2006/wordprocessingDrawing" xmlns:w10="urn:schemas-microsoft-com:office:word" xmlns:w="http://schemas.openxmlformats.org/wordprocessingml/2006/main" xmlns:w14="http://schemas.microsoft.com/office/word/2010/wordml" xmlns:w15="http://schemas.microsoft.com/office/word/2012/wordml" xmlns:wpg="http://schemas.microsoft.com/office/word/2010/wordprocessingGroup" xmlns:wpi="http://schemas.microsoft.com/office/word/2010/wordprocessingInk" xmlns:wne="http://schemas.microsoft.com/office/word/2006/wordml" xmlns:wps="http://schemas.microsoft.com/office/word/2010/wordprocessingShape" mc:Ignorable="w14 w15 wp14">
-  <w:comment w:id="27" w:author="anderson" w:date="2015-04-03T11:02:00Z" w:initials="a">
-    <w:p>
-      <w:pPr>
-        <w:pStyle w:val="CommentText"/>
-        <w:jc w:val="right"/>
-        <w:rPr>
-          <w:lang w:val="es-MX"/>
-        </w:rPr>
-      </w:pPr>
-      <w:r>
-        <w:rPr>
-          <w:rStyle w:val="CommentReference"/>
-        </w:rPr>
-        <w:annotationRef/>
-      </w:r>
-      <w:r>
-        <w:rPr>
-          <w:rStyle w:val="CommentReference"/>
-        </w:rPr>
-        <w:annotationRef/>
-      </w:r>
-      <w:r>
-        <w:rPr>
-          <w:lang w:val="es-MX"/>
-        </w:rPr>
-        <w:t>¿</w:t>
-      </w:r>
-      <w:r>
-        <w:rPr>
-          <w:lang w:val="es-MX"/>
-        </w:rPr>
-        <w:t>R</w:t>
-      </w:r>
-      <w:r>
-        <w:rPr>
-          <w:lang w:val="es-MX"/>
-        </w:rPr>
-        <w:t xml:space="preserve">emata con </w:t>
-      </w:r>
-      <w:r>
-        <w:rPr>
-          <w:b/>
-          <w:lang w:val="es-MX"/>
-        </w:rPr>
-        <w:t>dos puntos</w:t>
-      </w:r>
-      <w:r>
-        <w:rPr>
-          <w:lang w:val="es-MX"/>
-        </w:rPr>
-        <w:t xml:space="preserve"> (</w:t>
-      </w:r>
-      <w:r>
-        <w:rPr>
-          <w:b/>
-          <w:lang w:val="es-MX"/>
-        </w:rPr>
-        <w:t>:</w:t>
-      </w:r>
-      <w:r>
-        <w:rPr>
-          <w:lang w:val="es-MX"/>
-        </w:rPr>
-        <w:t>) la palabra “Refle</w:t>
-      </w:r>
-      <w:r>
-        <w:rPr>
-          <w:lang w:val="es-MX"/>
-        </w:rPr>
-        <w:t>xiona”?</w:t>
-      </w:r>
-    </w:p>
-  </w:comment>
-</w:comments>
-</file>
-
-<file path=word/commentsExtended.xml><?xml version="1.0" encoding="utf-8"?>
-<w15:commentsEx xmlns:wpc="http://schemas.microsoft.com/office/word/2010/wordprocessingCanvas" xmlns:mc="http://schemas.openxmlformats.org/markup-compatibility/2006" xmlns:o="urn:schemas-microsoft-com:office:office" xmlns:r="http://schemas.openxmlformats.org/officeDocument/2006/relationships" xmlns:m="http://schemas.openxmlformats.org/officeDocument/2006/math" xmlns:v="urn:schemas-microsoft-com:vml" xmlns:wp14="http://schemas.microsoft.com/office/word/2010/wordprocessingDrawing" xmlns:wp="http://schemas.openxmlformats.org/drawingml/2006/wordprocessingDrawing" xmlns:w10="urn:schemas-microsoft-com:office:word" xmlns:w="http://schemas.openxmlformats.org/wordprocessingml/2006/main" xmlns:w14="http://schemas.microsoft.com/office/word/2010/wordml" xmlns:w15="http://schemas.microsoft.com/office/word/2012/wordml" xmlns:wpg="http://schemas.microsoft.com/office/word/2010/wordprocessingGroup" xmlns:wpi="http://schemas.microsoft.com/office/word/2010/wordprocessingInk" xmlns:wne="http://schemas.microsoft.com/office/word/2006/wordml" xmlns:wps="http://schemas.microsoft.com/office/word/2010/wordprocessingShape" mc:Ignorable="w14 w15 wp14">
-  <w15:commentEx w15:paraId="6A9889F0" w15:done="0"/>
-</w15:commentsEx>
-</file>
-
-<file path=word/people.xml><?xml version="1.0" encoding="utf-8"?>
-<w15:people xmlns:wpc="http://schemas.microsoft.com/office/word/2010/wordprocessingCanvas" xmlns:mc="http://schemas.openxmlformats.org/markup-compatibility/2006" xmlns:o="urn:schemas-microsoft-com:office:office" xmlns:r="http://schemas.openxmlformats.org/officeDocument/2006/relationships" xmlns:m="http://schemas.openxmlformats.org/officeDocument/2006/math" xmlns:v="urn:schemas-microsoft-com:vml" xmlns:wp14="http://schemas.microsoft.com/office/word/2010/wordprocessingDrawing" xmlns:wp="http://schemas.openxmlformats.org/drawingml/2006/wordprocessingDrawing" xmlns:w10="urn:schemas-microsoft-com:office:word" xmlns:w="http://schemas.openxmlformats.org/wordprocessingml/2006/main" xmlns:w14="http://schemas.microsoft.com/office/word/2010/wordml" xmlns:w15="http://schemas.microsoft.com/office/word/2012/wordml" xmlns:wpg="http://schemas.microsoft.com/office/word/2010/wordprocessingGroup" xmlns:wpi="http://schemas.microsoft.com/office/word/2010/wordprocessingInk" xmlns:wne="http://schemas.microsoft.com/office/word/2006/wordml" xmlns:wps="http://schemas.microsoft.com/office/word/2010/wordprocessingShape" mc:Ignorable="w14 w15 wp14">
-  <w15:person w15:author="anderson">
-    <w15:presenceInfo w15:providerId="None" w15:userId="anderson"/>
-  </w15:person>
-</w15:people>
 </file>
 
 <file path=word/styles.xml><?xml version="1.0" encoding="utf-8"?>
@@ -5129,13 +4824,13 @@
     <w:name w:val="Normal"/>
     <w:qFormat/>
   </w:style>
-  <w:style w:type="character" w:default="1" w:styleId="DefaultParagraphFont">
+  <w:style w:type="character" w:default="1" w:styleId="Fuentedeprrafopredeter">
     <w:name w:val="Default Paragraph Font"/>
     <w:uiPriority w:val="1"/>
     <w:semiHidden/>
     <w:unhideWhenUsed/>
   </w:style>
-  <w:style w:type="table" w:default="1" w:styleId="TableNormal">
+  <w:style w:type="table" w:default="1" w:styleId="Tablanormal">
     <w:name w:val="Normal Table"/>
     <w:uiPriority w:val="99"/>
     <w:semiHidden/>
@@ -5150,18 +4845,19 @@
       </w:tblCellMar>
     </w:tblPr>
   </w:style>
-  <w:style w:type="numbering" w:default="1" w:styleId="NoList">
+  <w:style w:type="numbering" w:default="1" w:styleId="Sinlista">
     <w:name w:val="No List"/>
     <w:uiPriority w:val="99"/>
     <w:semiHidden/>
     <w:unhideWhenUsed/>
   </w:style>
-  <w:style w:type="table" w:styleId="TableGrid">
+  <w:style w:type="table" w:styleId="Tablaconcuadrcula">
     <w:name w:val="Table Grid"/>
-    <w:basedOn w:val="TableNormal"/>
+    <w:basedOn w:val="Tablanormal"/>
     <w:uiPriority w:val="59"/>
     <w:rsid w:val="006907A4"/>
     <w:tblPr>
+      <w:tblInd w:w="0" w:type="dxa"/>
       <w:tblBorders>
         <w:top w:val="single" w:sz="4" w:space="0" w:color="auto"/>
         <w:left w:val="single" w:sz="4" w:space="0" w:color="auto"/>
@@ -5170,9 +4866,15 @@
         <w:insideH w:val="single" w:sz="4" w:space="0" w:color="auto"/>
         <w:insideV w:val="single" w:sz="4" w:space="0" w:color="auto"/>
       </w:tblBorders>
+      <w:tblCellMar>
+        <w:top w:w="0" w:type="dxa"/>
+        <w:left w:w="108" w:type="dxa"/>
+        <w:bottom w:w="0" w:type="dxa"/>
+        <w:right w:w="108" w:type="dxa"/>
+      </w:tblCellMar>
     </w:tblPr>
   </w:style>
-  <w:style w:type="paragraph" w:styleId="ListParagraph">
+  <w:style w:type="paragraph" w:styleId="Prrafodelista">
     <w:name w:val="List Paragraph"/>
     <w:basedOn w:val="Normal"/>
     <w:uiPriority w:val="34"/>
@@ -5183,10 +4885,10 @@
       <w:contextualSpacing/>
     </w:pPr>
   </w:style>
-  <w:style w:type="paragraph" w:styleId="BalloonText">
+  <w:style w:type="paragraph" w:styleId="Textodeglobo">
     <w:name w:val="Balloon Text"/>
     <w:basedOn w:val="Normal"/>
-    <w:link w:val="BalloonTextChar"/>
+    <w:link w:val="TextodegloboCar"/>
     <w:uiPriority w:val="99"/>
     <w:semiHidden/>
     <w:unhideWhenUsed/>
@@ -5197,10 +4899,10 @@
       <w:szCs w:val="18"/>
     </w:rPr>
   </w:style>
-  <w:style w:type="character" w:customStyle="1" w:styleId="BalloonTextChar">
-    <w:name w:val="Balloon Text Char"/>
-    <w:basedOn w:val="DefaultParagraphFont"/>
-    <w:link w:val="BalloonText"/>
+  <w:style w:type="character" w:customStyle="1" w:styleId="TextodegloboCar">
+    <w:name w:val="Texto de globo Car"/>
+    <w:basedOn w:val="Fuentedeprrafopredeter"/>
+    <w:link w:val="Textodeglobo"/>
     <w:uiPriority w:val="99"/>
     <w:semiHidden/>
     <w:rsid w:val="003F2613"/>
@@ -5210,9 +4912,9 @@
       <w:szCs w:val="18"/>
     </w:rPr>
   </w:style>
-  <w:style w:type="character" w:styleId="CommentReference">
+  <w:style w:type="character" w:styleId="Refdecomentario">
     <w:name w:val="annotation reference"/>
-    <w:basedOn w:val="DefaultParagraphFont"/>
+    <w:basedOn w:val="Fuentedeprrafopredeter"/>
     <w:uiPriority w:val="99"/>
     <w:semiHidden/>
     <w:unhideWhenUsed/>
@@ -5222,10 +4924,10 @@
       <w:szCs w:val="16"/>
     </w:rPr>
   </w:style>
-  <w:style w:type="paragraph" w:styleId="CommentText">
+  <w:style w:type="paragraph" w:styleId="Textocomentario">
     <w:name w:val="annotation text"/>
     <w:basedOn w:val="Normal"/>
-    <w:link w:val="CommentTextChar"/>
+    <w:link w:val="TextocomentarioCar"/>
     <w:uiPriority w:val="99"/>
     <w:semiHidden/>
     <w:unhideWhenUsed/>
@@ -5235,10 +4937,10 @@
       <w:szCs w:val="20"/>
     </w:rPr>
   </w:style>
-  <w:style w:type="character" w:customStyle="1" w:styleId="CommentTextChar">
-    <w:name w:val="Comment Text Char"/>
-    <w:basedOn w:val="DefaultParagraphFont"/>
-    <w:link w:val="CommentText"/>
+  <w:style w:type="character" w:customStyle="1" w:styleId="TextocomentarioCar">
+    <w:name w:val="Texto comentario Car"/>
+    <w:basedOn w:val="Fuentedeprrafopredeter"/>
+    <w:link w:val="Textocomentario"/>
     <w:uiPriority w:val="99"/>
     <w:semiHidden/>
     <w:rsid w:val="003F2613"/>
@@ -5247,11 +4949,11 @@
       <w:szCs w:val="20"/>
     </w:rPr>
   </w:style>
-  <w:style w:type="paragraph" w:styleId="CommentSubject">
+  <w:style w:type="paragraph" w:styleId="Asuntodelcomentario">
     <w:name w:val="annotation subject"/>
-    <w:basedOn w:val="CommentText"/>
-    <w:next w:val="CommentText"/>
-    <w:link w:val="CommentSubjectChar"/>
+    <w:basedOn w:val="Textocomentario"/>
+    <w:next w:val="Textocomentario"/>
+    <w:link w:val="AsuntodelcomentarioCar"/>
     <w:uiPriority w:val="99"/>
     <w:semiHidden/>
     <w:unhideWhenUsed/>
@@ -5261,10 +4963,10 @@
       <w:bCs/>
     </w:rPr>
   </w:style>
-  <w:style w:type="character" w:customStyle="1" w:styleId="CommentSubjectChar">
-    <w:name w:val="Comment Subject Char"/>
-    <w:basedOn w:val="CommentTextChar"/>
-    <w:link w:val="CommentSubject"/>
+  <w:style w:type="character" w:customStyle="1" w:styleId="AsuntodelcomentarioCar">
+    <w:name w:val="Asunto del comentario Car"/>
+    <w:basedOn w:val="TextocomentarioCar"/>
+    <w:link w:val="Asuntodelcomentario"/>
     <w:uiPriority w:val="99"/>
     <w:semiHidden/>
     <w:rsid w:val="003F2613"/>

--- a/fuentes/contenidos/grado10/guion01/MA_10_01_CO_REC180.docx
+++ b/fuentes/contenidos/grado10/guion01/MA_10_01_CO_REC180.docx
@@ -105,7 +105,29 @@
           <w:highlight w:val="green"/>
           <w:lang w:val="es-ES_tradnl"/>
         </w:rPr>
-        <w:t>Nombre del guión a que corresponde el ejercicio</w:t>
+        <w:t xml:space="preserve">Nombre del </w:t>
+      </w:r>
+      <w:proofErr w:type="spellStart"/>
+      <w:r>
+        <w:rPr>
+          <w:rFonts w:ascii="Arial" w:hAnsi="Arial"/>
+          <w:sz w:val="18"/>
+          <w:szCs w:val="18"/>
+          <w:highlight w:val="green"/>
+          <w:lang w:val="es-ES_tradnl"/>
+        </w:rPr>
+        <w:t>guión</w:t>
+      </w:r>
+      <w:proofErr w:type="spellEnd"/>
+      <w:r>
+        <w:rPr>
+          <w:rFonts w:ascii="Arial" w:hAnsi="Arial"/>
+          <w:sz w:val="18"/>
+          <w:szCs w:val="18"/>
+          <w:highlight w:val="green"/>
+          <w:lang w:val="es-ES_tradnl"/>
+        </w:rPr>
+        <w:t xml:space="preserve"> a que corresponde el ejercicio</w:t>
       </w:r>
     </w:p>
     <w:p>
@@ -511,20 +533,38 @@
           <w:lang w:val="es-ES_tradnl"/>
         </w:rPr>
       </w:pPr>
+      <w:proofErr w:type="gramStart"/>
       <w:r>
         <w:rPr>
           <w:rFonts w:ascii="Times New Roman" w:hAnsi="Times New Roman" w:cs="Times New Roman"/>
           <w:lang w:val="es-ES_tradnl"/>
         </w:rPr>
-        <w:t>función p</w:t>
-      </w:r>
+        <w:t>función</w:t>
+      </w:r>
+      <w:proofErr w:type="gramEnd"/>
       <w:r>
         <w:rPr>
           <w:rFonts w:ascii="Times New Roman" w:hAnsi="Times New Roman" w:cs="Times New Roman"/>
           <w:lang w:val="es-ES_tradnl"/>
         </w:rPr>
+        <w:t xml:space="preserve"> </w:t>
+      </w:r>
+      <w:proofErr w:type="spellStart"/>
+      <w:r>
+        <w:rPr>
+          <w:rFonts w:ascii="Times New Roman" w:hAnsi="Times New Roman" w:cs="Times New Roman"/>
+          <w:lang w:val="es-ES_tradnl"/>
+        </w:rPr>
+        <w:t>p</w:t>
+      </w:r>
+      <w:r>
+        <w:rPr>
+          <w:rFonts w:ascii="Times New Roman" w:hAnsi="Times New Roman" w:cs="Times New Roman"/>
+          <w:lang w:val="es-ES_tradnl"/>
+        </w:rPr>
         <w:t>eriódica,periodicidad</w:t>
       </w:r>
+      <w:proofErr w:type="spellEnd"/>
     </w:p>
     <w:p>
       <w:pPr>
@@ -1214,6 +1254,7 @@
                 <w:lang w:val="es-ES_tradnl"/>
               </w:rPr>
             </w:pPr>
+            <w:bookmarkStart w:id="0" w:name="_GoBack" w:colFirst="0" w:colLast="4"/>
             <w:r>
               <w:rPr>
                 <w:rFonts w:ascii="Arial" w:hAnsi="Arial"/>
@@ -1289,6 +1330,7 @@
           </w:p>
         </w:tc>
       </w:tr>
+      <w:bookmarkEnd w:id="0"/>
       <w:tr>
         <w:tc>
           <w:tcPr>
@@ -2144,6 +2186,7 @@
         </w:rPr>
         <w:t xml:space="preserve">Medio </w:t>
       </w:r>
+      <w:proofErr w:type="spellStart"/>
       <w:r>
         <w:rPr>
           <w:rFonts w:ascii="Arial" w:hAnsi="Arial"/>
@@ -2154,6 +2197,7 @@
         </w:rPr>
         <w:t>ó</w:t>
       </w:r>
+      <w:proofErr w:type="spellEnd"/>
       <w:r>
         <w:rPr>
           <w:rFonts w:ascii="Arial" w:hAnsi="Arial"/>
@@ -2769,6 +2813,47 @@
     <w:p>
       <w:pPr>
         <w:rPr>
+          <w:rFonts w:ascii="Arial" w:hAnsi="Arial" w:cs="Arial"/>
+          <w:sz w:val="18"/>
+          <w:szCs w:val="18"/>
+          <w:lang w:val="es-CO"/>
+        </w:rPr>
+      </w:pPr>
+    </w:p>
+    <w:p>
+      <w:pPr>
+        <w:rPr>
+          <w:rFonts w:ascii="Arial" w:hAnsi="Arial"/>
+          <w:sz w:val="18"/>
+          <w:szCs w:val="18"/>
+          <w:lang w:val="es-ES_tradnl"/>
+        </w:rPr>
+      </w:pPr>
+      <w:r>
+        <w:rPr>
+          <w:rFonts w:ascii="Arial" w:hAnsi="Arial"/>
+          <w:sz w:val="18"/>
+          <w:szCs w:val="18"/>
+          <w:highlight w:val="green"/>
+          <w:u w:val="single"/>
+          <w:lang w:val="es-ES_tradnl"/>
+        </w:rPr>
+        <w:t>Más información</w:t>
+      </w:r>
+      <w:r>
+        <w:rPr>
+          <w:rFonts w:ascii="Arial" w:hAnsi="Arial"/>
+          <w:sz w:val="18"/>
+          <w:szCs w:val="18"/>
+          <w:highlight w:val="green"/>
+          <w:lang w:val="es-ES_tradnl"/>
+        </w:rPr>
+        <w:t xml:space="preserve"> (ventana flotante)</w:t>
+      </w:r>
+    </w:p>
+    <w:p>
+      <w:pPr>
+        <w:rPr>
           <w:rFonts w:ascii="Times New Roman" w:hAnsi="Times New Roman" w:cs="Times New Roman"/>
           <w:color w:val="000000"/>
           <w:lang w:val="es-CO"/>
@@ -2796,56 +2881,7 @@
           <w:color w:val="000000"/>
           <w:lang w:val="es-CO"/>
         </w:rPr>
-        <w:t xml:space="preserve"> </w:t>
-      </w:r>
-      <w:r>
-        <w:rPr>
-          <w:rFonts w:ascii="Times New Roman" w:hAnsi="Times New Roman" w:cs="Times New Roman"/>
-          <w:color w:val="000000"/>
-          <w:lang w:val="es-CO"/>
-        </w:rPr>
-        <w:t>la misma función, como indicio para identificar la periodicidad de la función.</w:t>
-      </w:r>
-    </w:p>
-    <w:p>
-      <w:pPr>
-        <w:rPr>
-          <w:rFonts w:ascii="Arial" w:hAnsi="Arial" w:cs="Arial"/>
-          <w:sz w:val="18"/>
-          <w:szCs w:val="18"/>
-          <w:lang w:val="es-CO"/>
-        </w:rPr>
-      </w:pPr>
-    </w:p>
-    <w:p>
-      <w:pPr>
-        <w:rPr>
-          <w:rFonts w:ascii="Arial" w:hAnsi="Arial"/>
-          <w:sz w:val="18"/>
-          <w:szCs w:val="18"/>
-          <w:lang w:val="es-ES_tradnl"/>
-        </w:rPr>
-      </w:pPr>
-      <w:r>
-        <w:rPr>
-          <w:rFonts w:ascii="Arial" w:hAnsi="Arial"/>
-          <w:sz w:val="18"/>
-          <w:szCs w:val="18"/>
-          <w:highlight w:val="green"/>
-          <w:u w:val="single"/>
-          <w:lang w:val="es-ES_tradnl"/>
-        </w:rPr>
-        <w:t>Más información</w:t>
-      </w:r>
-      <w:r>
-        <w:rPr>
-          <w:rFonts w:ascii="Arial" w:hAnsi="Arial"/>
-          <w:sz w:val="18"/>
-          <w:szCs w:val="18"/>
-          <w:highlight w:val="green"/>
-          <w:lang w:val="es-ES_tradnl"/>
-        </w:rPr>
-        <w:t xml:space="preserve"> (ventana flotante)</w:t>
+        <w:t xml:space="preserve"> la misma función, como indicio para identificar la periodicidad de la función.</w:t>
       </w:r>
     </w:p>
     <w:p>
@@ -3061,8 +3097,6 @@
           <w:lang w:val="es-CO"/>
         </w:rPr>
       </w:pPr>
-      <w:bookmarkStart w:id="0" w:name="_GoBack"/>
-      <w:bookmarkEnd w:id="0"/>
     </w:p>
     <w:p>
       <w:pPr>
@@ -3333,7 +3367,29 @@
           <w:highlight w:val="yellow"/>
           <w:lang w:val="es-ES_tradnl"/>
         </w:rPr>
-        <w:t>Nombre de archivo Shutterstock o descripción de ilustración a crear</w:t>
+        <w:t xml:space="preserve">Nombre de archivo </w:t>
+      </w:r>
+      <w:proofErr w:type="spellStart"/>
+      <w:r>
+        <w:rPr>
+          <w:rFonts w:ascii="Arial" w:hAnsi="Arial" w:cs="Arial"/>
+          <w:sz w:val="18"/>
+          <w:szCs w:val="18"/>
+          <w:highlight w:val="yellow"/>
+          <w:lang w:val="es-ES_tradnl"/>
+        </w:rPr>
+        <w:t>Shutterstock</w:t>
+      </w:r>
+      <w:proofErr w:type="spellEnd"/>
+      <w:r>
+        <w:rPr>
+          <w:rFonts w:ascii="Arial" w:hAnsi="Arial" w:cs="Arial"/>
+          <w:sz w:val="18"/>
+          <w:szCs w:val="18"/>
+          <w:highlight w:val="yellow"/>
+          <w:lang w:val="es-ES_tradnl"/>
+        </w:rPr>
+        <w:t xml:space="preserve"> o descripción de ilustración a crear</w:t>
       </w:r>
     </w:p>
     <w:p>
